--- a/Презентация и записка/Записка.docx
+++ b/Презентация и записка/Записка.docx
@@ -47,7 +47,22 @@
           <w:szCs w:val="24"/>
           <w:lang w:val="en-US"/>
         </w:rPr>
-        <w:t>TranslatorSirius</w:t>
+        <w:t>Translator</w:t>
+      </w:r>
+      <w:r>
+        <w:rPr>
+          <w:sz w:val="24"/>
+          <w:szCs w:val="24"/>
+        </w:rPr>
+        <w:t xml:space="preserve"> </w:t>
+      </w:r>
+      <w:r>
+        <w:rPr>
+          <w:sz w:val="24"/>
+          <w:szCs w:val="24"/>
+          <w:lang w:val="en-US"/>
+        </w:rPr>
+        <w:t>Sirius</w:t>
       </w:r>
     </w:p>
     <w:p>
@@ -94,85 +109,7 @@
           <w:sz w:val="24"/>
           <w:szCs w:val="24"/>
         </w:rPr>
-        <w:t>переводчик в виде</w:t>
-      </w:r>
-      <w:r>
-        <w:rPr>
-          <w:sz w:val="24"/>
-          <w:szCs w:val="24"/>
-        </w:rPr>
-        <w:t xml:space="preserve"> </w:t>
-      </w:r>
-      <w:r>
-        <w:rPr>
-          <w:sz w:val="24"/>
-          <w:szCs w:val="24"/>
-        </w:rPr>
-        <w:t>бота в Телеграмм</w:t>
-      </w:r>
-      <w:r>
-        <w:rPr>
-          <w:sz w:val="24"/>
-          <w:szCs w:val="24"/>
-        </w:rPr>
-        <w:t xml:space="preserve"> и</w:t>
-      </w:r>
-      <w:r>
-        <w:rPr>
-          <w:sz w:val="24"/>
-          <w:szCs w:val="24"/>
-        </w:rPr>
-        <w:t xml:space="preserve"> десктопного приложения </w:t>
-      </w:r>
-      <w:r>
-        <w:rPr>
-          <w:sz w:val="24"/>
-          <w:szCs w:val="24"/>
-          <w:lang w:val="en-US"/>
-        </w:rPr>
-        <w:t>c</w:t>
-      </w:r>
-      <w:r>
-        <w:rPr>
-          <w:sz w:val="24"/>
-          <w:szCs w:val="24"/>
-        </w:rPr>
-        <w:t xml:space="preserve"> </w:t>
-      </w:r>
-      <w:r>
-        <w:rPr>
-          <w:sz w:val="24"/>
-          <w:szCs w:val="24"/>
-        </w:rPr>
-        <w:t>удобны</w:t>
-      </w:r>
-      <w:r>
-        <w:rPr>
-          <w:sz w:val="24"/>
-          <w:szCs w:val="24"/>
-        </w:rPr>
-        <w:t xml:space="preserve">м </w:t>
-      </w:r>
-      <w:r>
-        <w:rPr>
-          <w:sz w:val="24"/>
-          <w:szCs w:val="24"/>
-        </w:rPr>
-        <w:t>и практичны</w:t>
-      </w:r>
-      <w:r>
-        <w:rPr>
-          <w:sz w:val="24"/>
-          <w:szCs w:val="24"/>
-        </w:rPr>
-        <w:t>м интерфейсом</w:t>
-      </w:r>
-      <w:r>
-        <w:rPr>
-          <w:sz w:val="24"/>
-          <w:szCs w:val="24"/>
-        </w:rPr>
-        <w:t>.</w:t>
+        <w:t>Переводчик в виде бота в Телеграмм с возможностью отправки озвучки пользователю и десктопного приложения c удобным и практичным интерфейсом, с возможностью озвучивать и копировать перевод. Поддерживается 100+ языков.</w:t>
       </w:r>
     </w:p>
     <w:p>
@@ -232,37 +169,7 @@
           <w:sz w:val="24"/>
           <w:szCs w:val="24"/>
         </w:rPr>
-        <w:t>У</w:t>
-      </w:r>
-      <w:r>
-        <w:rPr>
-          <w:sz w:val="24"/>
-          <w:szCs w:val="24"/>
-        </w:rPr>
-        <w:t xml:space="preserve">становить библиотеки из файла </w:t>
-      </w:r>
-      <w:r>
-        <w:rPr>
-          <w:sz w:val="24"/>
-          <w:szCs w:val="24"/>
-          <w:lang w:val="en-US"/>
-        </w:rPr>
-        <w:t>requirements</w:t>
-      </w:r>
-      <w:r>
-        <w:rPr>
-          <w:sz w:val="24"/>
-          <w:szCs w:val="24"/>
-        </w:rPr>
-        <w:t>.</w:t>
-      </w:r>
-      <w:r>
-        <w:rPr>
-          <w:sz w:val="24"/>
-          <w:szCs w:val="24"/>
-          <w:lang w:val="en-US"/>
-        </w:rPr>
-        <w:t>txt</w:t>
+        <w:t>Подключить к ПК интернет</w:t>
       </w:r>
     </w:p>
     <w:p>
@@ -282,7 +189,7 @@
           <w:sz w:val="24"/>
           <w:szCs w:val="24"/>
         </w:rPr>
-        <w:t xml:space="preserve">Запустить файл </w:t>
+        <w:t xml:space="preserve">Установить библиотеки из файла </w:t>
       </w:r>
       <w:r>
         <w:rPr>
@@ -290,7 +197,22 @@
           <w:szCs w:val="24"/>
           <w:lang w:val="en-US"/>
         </w:rPr>
-        <w:t>main.py</w:t>
+        <w:t>requirements</w:t>
+      </w:r>
+      <w:r>
+        <w:rPr>
+          <w:sz w:val="24"/>
+          <w:szCs w:val="24"/>
+        </w:rPr>
+        <w:t>.</w:t>
+      </w:r>
+      <w:r>
+        <w:rPr>
+          <w:sz w:val="24"/>
+          <w:szCs w:val="24"/>
+          <w:lang w:val="en-US"/>
+        </w:rPr>
+        <w:t>txt</w:t>
       </w:r>
     </w:p>
     <w:p>
@@ -310,14 +232,7 @@
           <w:sz w:val="24"/>
           <w:szCs w:val="24"/>
         </w:rPr>
-        <w:t>Можно з</w:t>
-      </w:r>
-      <w:r>
-        <w:rPr>
-          <w:sz w:val="24"/>
-          <w:szCs w:val="24"/>
-        </w:rPr>
-        <w:t xml:space="preserve">апустить файл </w:t>
+        <w:t xml:space="preserve">Запустить файл </w:t>
       </w:r>
       <w:r>
         <w:rPr>
@@ -325,29 +240,7 @@
           <w:szCs w:val="24"/>
           <w:lang w:val="en-US"/>
         </w:rPr>
-        <w:t>main</w:t>
-      </w:r>
-      <w:r>
-        <w:rPr>
-          <w:sz w:val="24"/>
-          <w:szCs w:val="24"/>
-        </w:rPr>
-        <w:t>.</w:t>
-      </w:r>
-      <w:r>
-        <w:rPr>
-          <w:sz w:val="24"/>
-          <w:szCs w:val="24"/>
-          <w:lang w:val="en-US"/>
-        </w:rPr>
-        <w:t>exe</w:t>
-      </w:r>
-      <w:r>
-        <w:rPr>
-          <w:sz w:val="24"/>
-          <w:szCs w:val="24"/>
-        </w:rPr>
-        <w:t>, если он будет работоспособным</w:t>
+        <w:t>main.py</w:t>
       </w:r>
     </w:p>
     <w:p>
@@ -367,7 +260,80 @@
           <w:sz w:val="24"/>
           <w:szCs w:val="24"/>
         </w:rPr>
-        <w:t xml:space="preserve">Найти бота в телеграмм </w:t>
+        <w:t>Можно з</w:t>
+      </w:r>
+      <w:r>
+        <w:rPr>
+          <w:sz w:val="24"/>
+          <w:szCs w:val="24"/>
+        </w:rPr>
+        <w:t xml:space="preserve">апустить файл </w:t>
+      </w:r>
+      <w:r>
+        <w:rPr>
+          <w:sz w:val="24"/>
+          <w:szCs w:val="24"/>
+          <w:lang w:val="en-US"/>
+        </w:rPr>
+        <w:t>main</w:t>
+      </w:r>
+      <w:r>
+        <w:rPr>
+          <w:sz w:val="24"/>
+          <w:szCs w:val="24"/>
+        </w:rPr>
+        <w:t>.</w:t>
+      </w:r>
+      <w:r>
+        <w:rPr>
+          <w:sz w:val="24"/>
+          <w:szCs w:val="24"/>
+          <w:lang w:val="en-US"/>
+        </w:rPr>
+        <w:t>exe</w:t>
+      </w:r>
+      <w:r>
+        <w:rPr>
+          <w:sz w:val="24"/>
+          <w:szCs w:val="24"/>
+        </w:rPr>
+        <w:t>, если он будет работоспособным</w:t>
+      </w:r>
+    </w:p>
+    <w:p>
+      <w:pPr>
+        <w:pStyle w:val="a3"/>
+        <w:numPr>
+          <w:ilvl w:val="0"/>
+          <w:numId w:val="5"/>
+        </w:numPr>
+        <w:rPr>
+          <w:sz w:val="24"/>
+          <w:szCs w:val="24"/>
+        </w:rPr>
+      </w:pPr>
+      <w:r>
+        <w:rPr>
+          <w:sz w:val="24"/>
+          <w:szCs w:val="24"/>
+        </w:rPr>
+        <w:t xml:space="preserve">Найти бота </w:t>
+      </w:r>
+      <w:proofErr w:type="gramStart"/>
+      <w:r>
+        <w:rPr>
+          <w:sz w:val="24"/>
+          <w:szCs w:val="24"/>
+        </w:rPr>
+        <w:t>в телеграмм</w:t>
+      </w:r>
+      <w:proofErr w:type="gramEnd"/>
+      <w:r>
+        <w:rPr>
+          <w:sz w:val="24"/>
+          <w:szCs w:val="24"/>
+        </w:rPr>
+        <w:t xml:space="preserve"> </w:t>
       </w:r>
       <w:r>
         <w:rPr>
@@ -383,6 +349,7 @@
         </w:rPr>
         <w:t xml:space="preserve">. Если работать не будет, нужно запустить локально – запустить файл </w:t>
       </w:r>
+      <w:proofErr w:type="spellStart"/>
       <w:r>
         <w:rPr>
           <w:sz w:val="24"/>
@@ -391,6 +358,7 @@
         </w:rPr>
         <w:t>tg</w:t>
       </w:r>
+      <w:proofErr w:type="spellEnd"/>
       <w:r>
         <w:rPr>
           <w:sz w:val="24"/>
@@ -413,6 +381,7 @@
         </w:rPr>
         <w:t>.</w:t>
       </w:r>
+      <w:proofErr w:type="spellStart"/>
       <w:r>
         <w:rPr>
           <w:sz w:val="24"/>
@@ -421,6 +390,7 @@
         </w:rPr>
         <w:t>py</w:t>
       </w:r>
+      <w:proofErr w:type="spellEnd"/>
       <w:r>
         <w:rPr>
           <w:sz w:val="24"/>
@@ -428,6 +398,697 @@
         </w:rPr>
         <w:t>. Далее можно пользоваться ботом в телеграмме.</w:t>
       </w:r>
+    </w:p>
+    <w:p>
+      <w:pPr>
+        <w:pStyle w:val="a3"/>
+        <w:numPr>
+          <w:ilvl w:val="0"/>
+          <w:numId w:val="5"/>
+        </w:numPr>
+        <w:rPr>
+          <w:sz w:val="24"/>
+          <w:szCs w:val="24"/>
+        </w:rPr>
+      </w:pPr>
+      <w:r>
+        <w:rPr>
+          <w:sz w:val="24"/>
+          <w:szCs w:val="24"/>
+        </w:rPr>
+        <w:t>Чтобы работала озвучка перевода в десктопном приложении, убедитесь, что у вас установлено два голосовых пакета языка</w:t>
+      </w:r>
+      <w:r>
+        <w:rPr>
+          <w:sz w:val="24"/>
+          <w:szCs w:val="24"/>
+        </w:rPr>
+        <w:t xml:space="preserve">: </w:t>
+      </w:r>
+      <w:r>
+        <w:rPr>
+          <w:sz w:val="24"/>
+          <w:szCs w:val="24"/>
+        </w:rPr>
+        <w:t>русский и английский. Какой будет установлен, такой и будет работать. Для этого зайдите в настройки языка (настройки – язык и время – язык). Вы увидите установленные пакеты языков. Установите нужный язык, поставив галочку «Преобразование текста в речь» (2 скрин). Должен быть значок, выделенный красным на первом скрине. Расположите языки</w:t>
+      </w:r>
+      <w:r>
+        <w:rPr>
+          <w:sz w:val="24"/>
+          <w:szCs w:val="24"/>
+        </w:rPr>
+        <w:t xml:space="preserve">: </w:t>
+      </w:r>
+      <w:r>
+        <w:rPr>
+          <w:sz w:val="24"/>
+          <w:szCs w:val="24"/>
+        </w:rPr>
+        <w:t>сначала русский, затем английский (1 скрин)</w:t>
+      </w:r>
+    </w:p>
+    <w:p>
+      <w:pPr>
+        <w:pStyle w:val="a3"/>
+        <w:rPr>
+          <w:sz w:val="24"/>
+          <w:szCs w:val="24"/>
+        </w:rPr>
+      </w:pPr>
+      <w:r>
+        <w:rPr>
+          <w:noProof/>
+        </w:rPr>
+        <w:drawing>
+          <wp:inline distT="0" distB="0" distL="0" distR="0" wp14:anchorId="35EAE56F" wp14:editId="6584E518">
+            <wp:extent cx="3132667" cy="4023745"/>
+            <wp:effectExtent l="0" t="0" r="0" b="0"/>
+            <wp:docPr id="1" name="Рисунок 1"/>
+            <wp:cNvGraphicFramePr>
+              <a:graphicFrameLocks xmlns:a="http://schemas.openxmlformats.org/drawingml/2006/main" noChangeAspect="1"/>
+            </wp:cNvGraphicFramePr>
+            <a:graphic xmlns:a="http://schemas.openxmlformats.org/drawingml/2006/main">
+              <a:graphicData uri="http://schemas.openxmlformats.org/drawingml/2006/picture">
+                <pic:pic xmlns:pic="http://schemas.openxmlformats.org/drawingml/2006/picture">
+                  <pic:nvPicPr>
+                    <pic:cNvPr id="1" name=""/>
+                    <pic:cNvPicPr/>
+                  </pic:nvPicPr>
+                  <pic:blipFill>
+                    <a:blip r:embed="rId5"/>
+                    <a:stretch>
+                      <a:fillRect/>
+                    </a:stretch>
+                  </pic:blipFill>
+                  <pic:spPr>
+                    <a:xfrm>
+                      <a:off x="0" y="0"/>
+                      <a:ext cx="3138927" cy="4031786"/>
+                    </a:xfrm>
+                    <a:prstGeom prst="rect">
+                      <a:avLst/>
+                    </a:prstGeom>
+                  </pic:spPr>
+                </pic:pic>
+              </a:graphicData>
+            </a:graphic>
+          </wp:inline>
+        </w:drawing>
+      </w:r>
+    </w:p>
+    <w:p>
+      <w:pPr>
+        <w:pStyle w:val="a3"/>
+        <w:rPr>
+          <w:sz w:val="24"/>
+          <w:szCs w:val="24"/>
+        </w:rPr>
+      </w:pPr>
+      <w:r>
+        <w:rPr>
+          <w:noProof/>
+        </w:rPr>
+        <w:lastRenderedPageBreak/>
+        <w:drawing>
+          <wp:inline distT="0" distB="0" distL="0" distR="0" wp14:anchorId="5F206A99" wp14:editId="60574F3A">
+            <wp:extent cx="2379134" cy="2772804"/>
+            <wp:effectExtent l="0" t="0" r="2540" b="8890"/>
+            <wp:docPr id="2" name="Рисунок 2"/>
+            <wp:cNvGraphicFramePr>
+              <a:graphicFrameLocks xmlns:a="http://schemas.openxmlformats.org/drawingml/2006/main" noChangeAspect="1"/>
+            </wp:cNvGraphicFramePr>
+            <a:graphic xmlns:a="http://schemas.openxmlformats.org/drawingml/2006/main">
+              <a:graphicData uri="http://schemas.openxmlformats.org/drawingml/2006/picture">
+                <pic:pic xmlns:pic="http://schemas.openxmlformats.org/drawingml/2006/picture">
+                  <pic:nvPicPr>
+                    <pic:cNvPr id="1" name=""/>
+                    <pic:cNvPicPr/>
+                  </pic:nvPicPr>
+                  <pic:blipFill>
+                    <a:blip r:embed="rId6"/>
+                    <a:stretch>
+                      <a:fillRect/>
+                    </a:stretch>
+                  </pic:blipFill>
+                  <pic:spPr>
+                    <a:xfrm>
+                      <a:off x="0" y="0"/>
+                      <a:ext cx="2382671" cy="2776926"/>
+                    </a:xfrm>
+                    <a:prstGeom prst="rect">
+                      <a:avLst/>
+                    </a:prstGeom>
+                  </pic:spPr>
+                </pic:pic>
+              </a:graphicData>
+            </a:graphic>
+          </wp:inline>
+        </w:drawing>
+      </w:r>
+    </w:p>
+    <w:p>
+      <w:pPr>
+        <w:pStyle w:val="a3"/>
+        <w:rPr>
+          <w:sz w:val="24"/>
+          <w:szCs w:val="24"/>
+        </w:rPr>
+      </w:pPr>
+    </w:p>
+    <w:p>
+      <w:pPr>
+        <w:rPr>
+          <w:b/>
+          <w:bCs/>
+          <w:sz w:val="24"/>
+          <w:szCs w:val="24"/>
+          <w:lang w:val="en-US"/>
+        </w:rPr>
+      </w:pPr>
+      <w:r>
+        <w:rPr>
+          <w:b/>
+          <w:bCs/>
+          <w:sz w:val="24"/>
+          <w:szCs w:val="24"/>
+        </w:rPr>
+        <w:t>4. Пользование и функции</w:t>
+      </w:r>
+      <w:r>
+        <w:rPr>
+          <w:b/>
+          <w:bCs/>
+          <w:sz w:val="24"/>
+          <w:szCs w:val="24"/>
+          <w:lang w:val="en-US"/>
+        </w:rPr>
+        <w:t>:</w:t>
+      </w:r>
+    </w:p>
+    <w:p>
+      <w:pPr>
+        <w:pStyle w:val="a3"/>
+        <w:numPr>
+          <w:ilvl w:val="0"/>
+          <w:numId w:val="7"/>
+        </w:numPr>
+        <w:rPr>
+          <w:sz w:val="24"/>
+          <w:szCs w:val="24"/>
+        </w:rPr>
+      </w:pPr>
+      <w:r>
+        <w:rPr>
+          <w:sz w:val="24"/>
+          <w:szCs w:val="24"/>
+        </w:rPr>
+        <w:t>Десктопное приложение</w:t>
+      </w:r>
+      <w:r>
+        <w:rPr>
+          <w:sz w:val="24"/>
+          <w:szCs w:val="24"/>
+          <w:lang w:val="en-US"/>
+        </w:rPr>
+        <w:t>:</w:t>
+      </w:r>
+    </w:p>
+    <w:p>
+      <w:pPr>
+        <w:pStyle w:val="a3"/>
+        <w:numPr>
+          <w:ilvl w:val="0"/>
+          <w:numId w:val="8"/>
+        </w:numPr>
+        <w:rPr>
+          <w:sz w:val="24"/>
+          <w:szCs w:val="24"/>
+        </w:rPr>
+      </w:pPr>
+      <w:r>
+        <w:rPr>
+          <w:sz w:val="24"/>
+          <w:szCs w:val="24"/>
+        </w:rPr>
+        <w:t>Осуществлён выбор языка текста и перевода (100+ поддерживаемых языков)</w:t>
+      </w:r>
+    </w:p>
+    <w:p>
+      <w:pPr>
+        <w:pStyle w:val="a3"/>
+        <w:numPr>
+          <w:ilvl w:val="0"/>
+          <w:numId w:val="8"/>
+        </w:numPr>
+        <w:rPr>
+          <w:sz w:val="24"/>
+          <w:szCs w:val="24"/>
+        </w:rPr>
+      </w:pPr>
+      <w:r>
+        <w:rPr>
+          <w:sz w:val="24"/>
+          <w:szCs w:val="24"/>
+        </w:rPr>
+        <w:t xml:space="preserve">По нажатию кнопки «Перевести» или по кнопке </w:t>
+      </w:r>
+      <w:r>
+        <w:rPr>
+          <w:sz w:val="24"/>
+          <w:szCs w:val="24"/>
+          <w:lang w:val="en-US"/>
+        </w:rPr>
+        <w:t>Enter</w:t>
+      </w:r>
+      <w:r>
+        <w:rPr>
+          <w:sz w:val="24"/>
+          <w:szCs w:val="24"/>
+        </w:rPr>
+        <w:t xml:space="preserve"> проходит запрос к </w:t>
+      </w:r>
+      <w:r>
+        <w:rPr>
+          <w:sz w:val="24"/>
+          <w:szCs w:val="24"/>
+          <w:lang w:val="en-US"/>
+        </w:rPr>
+        <w:t>API</w:t>
+      </w:r>
+      <w:r>
+        <w:rPr>
+          <w:sz w:val="24"/>
+          <w:szCs w:val="24"/>
+        </w:rPr>
+        <w:t xml:space="preserve"> </w:t>
+      </w:r>
+      <w:r>
+        <w:rPr>
+          <w:sz w:val="24"/>
+          <w:szCs w:val="24"/>
+          <w:lang w:val="en-US"/>
+        </w:rPr>
+        <w:t>Google</w:t>
+      </w:r>
+      <w:r>
+        <w:rPr>
+          <w:sz w:val="24"/>
+          <w:szCs w:val="24"/>
+        </w:rPr>
+        <w:t xml:space="preserve"> </w:t>
+      </w:r>
+      <w:r>
+        <w:rPr>
+          <w:sz w:val="24"/>
+          <w:szCs w:val="24"/>
+          <w:lang w:val="en-US"/>
+        </w:rPr>
+        <w:t>Translate</w:t>
+      </w:r>
+      <w:r>
+        <w:rPr>
+          <w:sz w:val="24"/>
+          <w:szCs w:val="24"/>
+        </w:rPr>
+        <w:t>. В правом поле текста появляется перевод текста из левого окна.</w:t>
+      </w:r>
+    </w:p>
+    <w:p>
+      <w:pPr>
+        <w:pStyle w:val="a3"/>
+        <w:numPr>
+          <w:ilvl w:val="0"/>
+          <w:numId w:val="8"/>
+        </w:numPr>
+        <w:rPr>
+          <w:sz w:val="24"/>
+          <w:szCs w:val="24"/>
+        </w:rPr>
+      </w:pPr>
+      <w:r>
+        <w:rPr>
+          <w:sz w:val="24"/>
+          <w:szCs w:val="24"/>
+        </w:rPr>
+        <w:t>Осуществлено быстрое копирование переведенного текста по одной лишь кнопке.</w:t>
+      </w:r>
+    </w:p>
+    <w:p>
+      <w:pPr>
+        <w:pStyle w:val="a3"/>
+        <w:numPr>
+          <w:ilvl w:val="0"/>
+          <w:numId w:val="8"/>
+        </w:numPr>
+        <w:rPr>
+          <w:sz w:val="24"/>
+          <w:szCs w:val="24"/>
+        </w:rPr>
+      </w:pPr>
+      <w:r>
+        <w:rPr>
+          <w:sz w:val="24"/>
+          <w:szCs w:val="24"/>
+        </w:rPr>
+        <w:t xml:space="preserve">Так же есть возможность прослушать перевод по кнопке. Для этого использовалась библиотека </w:t>
+      </w:r>
+      <w:proofErr w:type="spellStart"/>
+      <w:r>
+        <w:rPr>
+          <w:sz w:val="24"/>
+          <w:szCs w:val="24"/>
+          <w:lang w:val="en-US"/>
+        </w:rPr>
+        <w:t>pyttsx</w:t>
+      </w:r>
+      <w:proofErr w:type="spellEnd"/>
+      <w:r>
+        <w:rPr>
+          <w:sz w:val="24"/>
+          <w:szCs w:val="24"/>
+        </w:rPr>
+        <w:t>3</w:t>
+      </w:r>
+    </w:p>
+    <w:p>
+      <w:pPr>
+        <w:pStyle w:val="a3"/>
+        <w:numPr>
+          <w:ilvl w:val="0"/>
+          <w:numId w:val="7"/>
+        </w:numPr>
+        <w:rPr>
+          <w:sz w:val="24"/>
+          <w:szCs w:val="24"/>
+          <w:lang w:val="en-US"/>
+        </w:rPr>
+      </w:pPr>
+      <w:r>
+        <w:rPr>
+          <w:sz w:val="24"/>
+          <w:szCs w:val="24"/>
+        </w:rPr>
+        <w:t>Телеграмм Бот:</w:t>
+      </w:r>
+    </w:p>
+    <w:p>
+      <w:pPr>
+        <w:pStyle w:val="a3"/>
+        <w:numPr>
+          <w:ilvl w:val="0"/>
+          <w:numId w:val="12"/>
+        </w:numPr>
+        <w:rPr>
+          <w:sz w:val="24"/>
+          <w:szCs w:val="24"/>
+        </w:rPr>
+      </w:pPr>
+      <w:r>
+        <w:rPr>
+          <w:sz w:val="24"/>
+          <w:szCs w:val="24"/>
+        </w:rPr>
+        <w:t>В начале работы по команде /</w:t>
+      </w:r>
+      <w:r>
+        <w:rPr>
+          <w:sz w:val="24"/>
+          <w:szCs w:val="24"/>
+          <w:lang w:val="en-US"/>
+        </w:rPr>
+        <w:t>start</w:t>
+      </w:r>
+      <w:r>
+        <w:rPr>
+          <w:sz w:val="24"/>
+          <w:szCs w:val="24"/>
+        </w:rPr>
+        <w:t xml:space="preserve"> бот (@</w:t>
+      </w:r>
+      <w:proofErr w:type="spellStart"/>
+      <w:r>
+        <w:rPr>
+          <w:sz w:val="24"/>
+          <w:szCs w:val="24"/>
+          <w:lang w:val="en-US"/>
+        </w:rPr>
+        <w:t>translatorsiriusbot</w:t>
+      </w:r>
+      <w:proofErr w:type="spellEnd"/>
+      <w:r>
+        <w:rPr>
+          <w:sz w:val="24"/>
+          <w:szCs w:val="24"/>
+        </w:rPr>
+        <w:t xml:space="preserve">) доброжелательно нас приветствует. А если мы забыли его функционал, он подскажет нам его по команде </w:t>
+      </w:r>
+      <w:r>
+        <w:rPr>
+          <w:sz w:val="24"/>
+          <w:szCs w:val="24"/>
+          <w:lang w:val="en-US"/>
+        </w:rPr>
+        <w:t>help</w:t>
+      </w:r>
+    </w:p>
+    <w:p>
+      <w:pPr>
+        <w:pStyle w:val="a3"/>
+        <w:numPr>
+          <w:ilvl w:val="0"/>
+          <w:numId w:val="12"/>
+        </w:numPr>
+        <w:rPr>
+          <w:sz w:val="24"/>
+          <w:szCs w:val="24"/>
+        </w:rPr>
+      </w:pPr>
+      <w:r>
+        <w:rPr>
+          <w:sz w:val="24"/>
+          <w:szCs w:val="24"/>
+        </w:rPr>
+        <w:t>По команде /</w:t>
+      </w:r>
+      <w:r>
+        <w:rPr>
+          <w:sz w:val="24"/>
+          <w:szCs w:val="24"/>
+          <w:lang w:val="en-US"/>
+        </w:rPr>
+        <w:t>set</w:t>
+      </w:r>
+      <w:r>
+        <w:rPr>
+          <w:sz w:val="24"/>
+          <w:szCs w:val="24"/>
+        </w:rPr>
+        <w:t>_</w:t>
+      </w:r>
+      <w:r>
+        <w:rPr>
+          <w:sz w:val="24"/>
+          <w:szCs w:val="24"/>
+          <w:lang w:val="en-US"/>
+        </w:rPr>
+        <w:t>lang</w:t>
+      </w:r>
+      <w:r>
+        <w:rPr>
+          <w:sz w:val="24"/>
+          <w:szCs w:val="24"/>
+        </w:rPr>
+        <w:t xml:space="preserve"> мы можем изменить языковую пару, т. е. изменить язык текста и язык</w:t>
+      </w:r>
+    </w:p>
+    <w:p>
+      <w:pPr>
+        <w:pStyle w:val="a3"/>
+        <w:numPr>
+          <w:ilvl w:val="0"/>
+          <w:numId w:val="12"/>
+        </w:numPr>
+        <w:rPr>
+          <w:sz w:val="24"/>
+          <w:szCs w:val="24"/>
+        </w:rPr>
+      </w:pPr>
+      <w:r>
+        <w:rPr>
+          <w:sz w:val="24"/>
+          <w:szCs w:val="24"/>
+        </w:rPr>
+        <w:t xml:space="preserve">Для смены языка обязательно нужно знать его </w:t>
+      </w:r>
+      <w:r>
+        <w:rPr>
+          <w:sz w:val="24"/>
+          <w:szCs w:val="24"/>
+          <w:lang w:val="en-US"/>
+        </w:rPr>
+        <w:t>ISO</w:t>
+      </w:r>
+      <w:r>
+        <w:rPr>
+          <w:sz w:val="24"/>
+          <w:szCs w:val="24"/>
+        </w:rPr>
+        <w:t xml:space="preserve"> код. А получить коды всех поддерживаемых языков (100+) нам поможет команда /</w:t>
+      </w:r>
+      <w:r>
+        <w:rPr>
+          <w:sz w:val="24"/>
+          <w:szCs w:val="24"/>
+          <w:lang w:val="en-US"/>
+        </w:rPr>
+        <w:t>languages</w:t>
+      </w:r>
+    </w:p>
+    <w:p>
+      <w:pPr>
+        <w:pStyle w:val="a3"/>
+        <w:numPr>
+          <w:ilvl w:val="0"/>
+          <w:numId w:val="12"/>
+        </w:numPr>
+        <w:rPr>
+          <w:sz w:val="24"/>
+          <w:szCs w:val="24"/>
+        </w:rPr>
+      </w:pPr>
+      <w:r>
+        <w:rPr>
+          <w:sz w:val="24"/>
+          <w:szCs w:val="24"/>
+        </w:rPr>
+        <w:t>Отличительной особенностью бота является то, что он может присылать аудиозапись с озвучкой перевода по команде /</w:t>
+      </w:r>
+      <w:r>
+        <w:rPr>
+          <w:sz w:val="24"/>
+          <w:szCs w:val="24"/>
+          <w:lang w:val="en-US"/>
+        </w:rPr>
+        <w:t>voice</w:t>
+      </w:r>
+      <w:r>
+        <w:rPr>
+          <w:sz w:val="24"/>
+          <w:szCs w:val="24"/>
+        </w:rPr>
+        <w:t>. Максимальная длина озвучки – 100 символов</w:t>
+      </w:r>
+      <w:r>
+        <w:rPr>
+          <w:sz w:val="24"/>
+          <w:szCs w:val="24"/>
+        </w:rPr>
+        <w:t>, иначе загрузка звукового файла на сервере будет долгой</w:t>
+      </w:r>
+      <w:r>
+        <w:rPr>
+          <w:sz w:val="24"/>
+          <w:szCs w:val="24"/>
+        </w:rPr>
+        <w:t>.</w:t>
+      </w:r>
+    </w:p>
+    <w:p>
+      <w:pPr>
+        <w:pStyle w:val="a3"/>
+        <w:numPr>
+          <w:ilvl w:val="0"/>
+          <w:numId w:val="12"/>
+        </w:numPr>
+        <w:rPr>
+          <w:sz w:val="24"/>
+          <w:szCs w:val="24"/>
+        </w:rPr>
+      </w:pPr>
+      <w:r>
+        <w:rPr>
+          <w:sz w:val="24"/>
+          <w:szCs w:val="24"/>
+        </w:rPr>
+        <w:t>Перевод текста происходит по команде /</w:t>
+      </w:r>
+      <w:r>
+        <w:rPr>
+          <w:sz w:val="24"/>
+          <w:szCs w:val="24"/>
+          <w:lang w:val="en-US"/>
+        </w:rPr>
+        <w:t>text</w:t>
+      </w:r>
+      <w:r>
+        <w:rPr>
+          <w:sz w:val="24"/>
+          <w:szCs w:val="24"/>
+        </w:rPr>
+        <w:t xml:space="preserve">. Для этого так же идет запрос к </w:t>
+      </w:r>
+      <w:r>
+        <w:rPr>
+          <w:sz w:val="24"/>
+          <w:szCs w:val="24"/>
+          <w:lang w:val="en-US"/>
+        </w:rPr>
+        <w:t>API</w:t>
+      </w:r>
+      <w:r>
+        <w:rPr>
+          <w:sz w:val="24"/>
+          <w:szCs w:val="24"/>
+        </w:rPr>
+        <w:t xml:space="preserve"> </w:t>
+      </w:r>
+      <w:r>
+        <w:rPr>
+          <w:sz w:val="24"/>
+          <w:szCs w:val="24"/>
+          <w:lang w:val="en-US"/>
+        </w:rPr>
+        <w:t>Google</w:t>
+      </w:r>
+      <w:r>
+        <w:rPr>
+          <w:sz w:val="24"/>
+          <w:szCs w:val="24"/>
+        </w:rPr>
+        <w:t xml:space="preserve"> </w:t>
+      </w:r>
+      <w:r>
+        <w:rPr>
+          <w:sz w:val="24"/>
+          <w:szCs w:val="24"/>
+          <w:lang w:val="en-US"/>
+        </w:rPr>
+        <w:t>Translate</w:t>
+      </w:r>
+      <w:r>
+        <w:rPr>
+          <w:sz w:val="24"/>
+          <w:szCs w:val="24"/>
+        </w:rPr>
+        <w:t>.</w:t>
+      </w:r>
+    </w:p>
+    <w:p>
+      <w:pPr>
+        <w:ind w:left="1080"/>
+        <w:rPr>
+          <w:sz w:val="24"/>
+          <w:szCs w:val="24"/>
+        </w:rPr>
+      </w:pPr>
+    </w:p>
+    <w:p>
+      <w:pPr>
+        <w:rPr>
+          <w:sz w:val="24"/>
+          <w:szCs w:val="24"/>
+        </w:rPr>
+      </w:pPr>
     </w:p>
     <w:p>
       <w:pPr>
@@ -476,6 +1137,146 @@
 <file path=word/numbering.xml><?xml version="1.0" encoding="utf-8"?>
 <w:numbering xmlns:wpc="http://schemas.microsoft.com/office/word/2010/wordprocessingCanvas" xmlns:cx="http://schemas.microsoft.com/office/drawing/2014/chartex" xmlns:cx1="http://schemas.microsoft.com/office/drawing/2015/9/8/chartex" xmlns:cx2="http://schemas.microsoft.com/office/drawing/2015/10/21/chartex" xmlns:cx3="http://schemas.microsoft.com/office/drawing/2016/5/9/chartex" xmlns:cx4="http://schemas.microsoft.com/office/drawing/2016/5/10/chartex" xmlns:cx5="http://schemas.microsoft.com/office/drawing/2016/5/11/chartex" xmlns:cx6="http://schemas.microsoft.com/office/drawing/2016/5/12/chartex" xmlns:cx7="http://schemas.microsoft.com/office/drawing/2016/5/13/chartex" xmlns:cx8="http://schemas.microsoft.com/office/drawing/2016/5/14/chartex" xmlns:mc="http://schemas.openxmlformats.org/markup-compatibility/2006" xmlns:aink="http://schemas.microsoft.com/office/drawing/2016/ink" xmlns:am3d="http://schemas.microsoft.com/office/drawing/2017/model3d" xmlns:o="urn:schemas-microsoft-com:office:office" xmlns:r="http://schemas.openxmlformats.org/officeDocument/2006/relationships" xmlns:m="http://schemas.openxmlformats.org/officeDocument/2006/math" xmlns:v="urn:schemas-microsoft-com:vml" xmlns:wp14="http://schemas.microsoft.com/office/word/2010/wordprocessingDrawing" xmlns:wp="http://schemas.openxmlformats.org/drawingml/2006/wordprocessingDrawing" xmlns:w10="urn:schemas-microsoft-com:office:word" xmlns:w="http://schemas.openxmlformats.org/wordprocessingml/2006/main" xmlns:w14="http://schemas.microsoft.com/office/word/2010/wordml" xmlns:w15="http://schemas.microsoft.com/office/word/2012/wordml" xmlns:w16cex="http://schemas.microsoft.com/office/word/2018/wordml/cex" xmlns:w16cid="http://schemas.microsoft.com/office/word/2016/wordml/cid" xmlns:w16="http://schemas.microsoft.com/office/word/2018/wordml" xmlns:w16sdtdh="http://schemas.microsoft.com/office/word/2020/wordml/sdtdatahash" xmlns:w16se="http://schemas.microsoft.com/office/word/2015/wordml/symex" xmlns:wpg="http://schemas.microsoft.com/office/word/2010/wordprocessingGroup" xmlns:wpi="http://schemas.microsoft.com/office/word/2010/wordprocessingInk" xmlns:wne="http://schemas.microsoft.com/office/word/2006/wordml" xmlns:wps="http://schemas.microsoft.com/office/word/2010/wordprocessingShape" mc:Ignorable="w14 w15 w16se w16cid w16 w16cex w16sdtdh wp14">
   <w:abstractNum w:abstractNumId="0" w15:restartNumberingAfterBreak="0">
+    <w:nsid w:val="0B212EF0"/>
+    <w:multiLevelType w:val="hybridMultilevel"/>
+    <w:tmpl w:val="CDB07432"/>
+    <w:lvl w:ilvl="0" w:tplc="44BC5868">
+      <w:start w:val="1"/>
+      <w:numFmt w:val="bullet"/>
+      <w:lvlText w:val=""/>
+      <w:lvlJc w:val="left"/>
+      <w:pPr>
+        <w:tabs>
+          <w:tab w:val="num" w:pos="720"/>
+        </w:tabs>
+        <w:ind w:left="720" w:hanging="360"/>
+      </w:pPr>
+      <w:rPr>
+        <w:rFonts w:ascii="Wingdings 2" w:hAnsi="Wingdings 2" w:hint="default"/>
+      </w:rPr>
+    </w:lvl>
+    <w:lvl w:ilvl="1" w:tplc="E340BEEA" w:tentative="1">
+      <w:start w:val="1"/>
+      <w:numFmt w:val="bullet"/>
+      <w:lvlText w:val=""/>
+      <w:lvlJc w:val="left"/>
+      <w:pPr>
+        <w:tabs>
+          <w:tab w:val="num" w:pos="1440"/>
+        </w:tabs>
+        <w:ind w:left="1440" w:hanging="360"/>
+      </w:pPr>
+      <w:rPr>
+        <w:rFonts w:ascii="Wingdings 2" w:hAnsi="Wingdings 2" w:hint="default"/>
+      </w:rPr>
+    </w:lvl>
+    <w:lvl w:ilvl="2" w:tplc="D22A4494" w:tentative="1">
+      <w:start w:val="1"/>
+      <w:numFmt w:val="bullet"/>
+      <w:lvlText w:val=""/>
+      <w:lvlJc w:val="left"/>
+      <w:pPr>
+        <w:tabs>
+          <w:tab w:val="num" w:pos="2160"/>
+        </w:tabs>
+        <w:ind w:left="2160" w:hanging="360"/>
+      </w:pPr>
+      <w:rPr>
+        <w:rFonts w:ascii="Wingdings 2" w:hAnsi="Wingdings 2" w:hint="default"/>
+      </w:rPr>
+    </w:lvl>
+    <w:lvl w:ilvl="3" w:tplc="617E7E2A" w:tentative="1">
+      <w:start w:val="1"/>
+      <w:numFmt w:val="bullet"/>
+      <w:lvlText w:val=""/>
+      <w:lvlJc w:val="left"/>
+      <w:pPr>
+        <w:tabs>
+          <w:tab w:val="num" w:pos="2880"/>
+        </w:tabs>
+        <w:ind w:left="2880" w:hanging="360"/>
+      </w:pPr>
+      <w:rPr>
+        <w:rFonts w:ascii="Wingdings 2" w:hAnsi="Wingdings 2" w:hint="default"/>
+      </w:rPr>
+    </w:lvl>
+    <w:lvl w:ilvl="4" w:tplc="9FE49F84" w:tentative="1">
+      <w:start w:val="1"/>
+      <w:numFmt w:val="bullet"/>
+      <w:lvlText w:val=""/>
+      <w:lvlJc w:val="left"/>
+      <w:pPr>
+        <w:tabs>
+          <w:tab w:val="num" w:pos="3600"/>
+        </w:tabs>
+        <w:ind w:left="3600" w:hanging="360"/>
+      </w:pPr>
+      <w:rPr>
+        <w:rFonts w:ascii="Wingdings 2" w:hAnsi="Wingdings 2" w:hint="default"/>
+      </w:rPr>
+    </w:lvl>
+    <w:lvl w:ilvl="5" w:tplc="028E4A70" w:tentative="1">
+      <w:start w:val="1"/>
+      <w:numFmt w:val="bullet"/>
+      <w:lvlText w:val=""/>
+      <w:lvlJc w:val="left"/>
+      <w:pPr>
+        <w:tabs>
+          <w:tab w:val="num" w:pos="4320"/>
+        </w:tabs>
+        <w:ind w:left="4320" w:hanging="360"/>
+      </w:pPr>
+      <w:rPr>
+        <w:rFonts w:ascii="Wingdings 2" w:hAnsi="Wingdings 2" w:hint="default"/>
+      </w:rPr>
+    </w:lvl>
+    <w:lvl w:ilvl="6" w:tplc="3C90BF6C" w:tentative="1">
+      <w:start w:val="1"/>
+      <w:numFmt w:val="bullet"/>
+      <w:lvlText w:val=""/>
+      <w:lvlJc w:val="left"/>
+      <w:pPr>
+        <w:tabs>
+          <w:tab w:val="num" w:pos="5040"/>
+        </w:tabs>
+        <w:ind w:left="5040" w:hanging="360"/>
+      </w:pPr>
+      <w:rPr>
+        <w:rFonts w:ascii="Wingdings 2" w:hAnsi="Wingdings 2" w:hint="default"/>
+      </w:rPr>
+    </w:lvl>
+    <w:lvl w:ilvl="7" w:tplc="129E9DD2" w:tentative="1">
+      <w:start w:val="1"/>
+      <w:numFmt w:val="bullet"/>
+      <w:lvlText w:val=""/>
+      <w:lvlJc w:val="left"/>
+      <w:pPr>
+        <w:tabs>
+          <w:tab w:val="num" w:pos="5760"/>
+        </w:tabs>
+        <w:ind w:left="5760" w:hanging="360"/>
+      </w:pPr>
+      <w:rPr>
+        <w:rFonts w:ascii="Wingdings 2" w:hAnsi="Wingdings 2" w:hint="default"/>
+      </w:rPr>
+    </w:lvl>
+    <w:lvl w:ilvl="8" w:tplc="09DCA12C" w:tentative="1">
+      <w:start w:val="1"/>
+      <w:numFmt w:val="bullet"/>
+      <w:lvlText w:val=""/>
+      <w:lvlJc w:val="left"/>
+      <w:pPr>
+        <w:tabs>
+          <w:tab w:val="num" w:pos="6480"/>
+        </w:tabs>
+        <w:ind w:left="6480" w:hanging="360"/>
+      </w:pPr>
+      <w:rPr>
+        <w:rFonts w:ascii="Wingdings 2" w:hAnsi="Wingdings 2" w:hint="default"/>
+      </w:rPr>
+    </w:lvl>
+  </w:abstractNum>
+  <w:abstractNum w:abstractNumId="1" w15:restartNumberingAfterBreak="0">
     <w:nsid w:val="0D4968A4"/>
     <w:multiLevelType w:val="hybridMultilevel"/>
     <w:tmpl w:val="6218C090"/>
@@ -561,7 +1362,233 @@
       </w:pPr>
     </w:lvl>
   </w:abstractNum>
-  <w:abstractNum w:abstractNumId="1" w15:restartNumberingAfterBreak="0">
+  <w:abstractNum w:abstractNumId="2" w15:restartNumberingAfterBreak="0">
+    <w:nsid w:val="137367B7"/>
+    <w:multiLevelType w:val="hybridMultilevel"/>
+    <w:tmpl w:val="304A05B2"/>
+    <w:lvl w:ilvl="0" w:tplc="D0029A28">
+      <w:start w:val="1"/>
+      <w:numFmt w:val="bullet"/>
+      <w:lvlText w:val=""/>
+      <w:lvlJc w:val="left"/>
+      <w:pPr>
+        <w:tabs>
+          <w:tab w:val="num" w:pos="720"/>
+        </w:tabs>
+        <w:ind w:left="720" w:hanging="360"/>
+      </w:pPr>
+      <w:rPr>
+        <w:rFonts w:ascii="Wingdings 2" w:hAnsi="Wingdings 2" w:hint="default"/>
+      </w:rPr>
+    </w:lvl>
+    <w:lvl w:ilvl="1" w:tplc="677ECA0C" w:tentative="1">
+      <w:start w:val="1"/>
+      <w:numFmt w:val="bullet"/>
+      <w:lvlText w:val=""/>
+      <w:lvlJc w:val="left"/>
+      <w:pPr>
+        <w:tabs>
+          <w:tab w:val="num" w:pos="1440"/>
+        </w:tabs>
+        <w:ind w:left="1440" w:hanging="360"/>
+      </w:pPr>
+      <w:rPr>
+        <w:rFonts w:ascii="Wingdings 2" w:hAnsi="Wingdings 2" w:hint="default"/>
+      </w:rPr>
+    </w:lvl>
+    <w:lvl w:ilvl="2" w:tplc="AB50C186" w:tentative="1">
+      <w:start w:val="1"/>
+      <w:numFmt w:val="bullet"/>
+      <w:lvlText w:val=""/>
+      <w:lvlJc w:val="left"/>
+      <w:pPr>
+        <w:tabs>
+          <w:tab w:val="num" w:pos="2160"/>
+        </w:tabs>
+        <w:ind w:left="2160" w:hanging="360"/>
+      </w:pPr>
+      <w:rPr>
+        <w:rFonts w:ascii="Wingdings 2" w:hAnsi="Wingdings 2" w:hint="default"/>
+      </w:rPr>
+    </w:lvl>
+    <w:lvl w:ilvl="3" w:tplc="AF3660BC" w:tentative="1">
+      <w:start w:val="1"/>
+      <w:numFmt w:val="bullet"/>
+      <w:lvlText w:val=""/>
+      <w:lvlJc w:val="left"/>
+      <w:pPr>
+        <w:tabs>
+          <w:tab w:val="num" w:pos="2880"/>
+        </w:tabs>
+        <w:ind w:left="2880" w:hanging="360"/>
+      </w:pPr>
+      <w:rPr>
+        <w:rFonts w:ascii="Wingdings 2" w:hAnsi="Wingdings 2" w:hint="default"/>
+      </w:rPr>
+    </w:lvl>
+    <w:lvl w:ilvl="4" w:tplc="6F1C1728" w:tentative="1">
+      <w:start w:val="1"/>
+      <w:numFmt w:val="bullet"/>
+      <w:lvlText w:val=""/>
+      <w:lvlJc w:val="left"/>
+      <w:pPr>
+        <w:tabs>
+          <w:tab w:val="num" w:pos="3600"/>
+        </w:tabs>
+        <w:ind w:left="3600" w:hanging="360"/>
+      </w:pPr>
+      <w:rPr>
+        <w:rFonts w:ascii="Wingdings 2" w:hAnsi="Wingdings 2" w:hint="default"/>
+      </w:rPr>
+    </w:lvl>
+    <w:lvl w:ilvl="5" w:tplc="E026D768" w:tentative="1">
+      <w:start w:val="1"/>
+      <w:numFmt w:val="bullet"/>
+      <w:lvlText w:val=""/>
+      <w:lvlJc w:val="left"/>
+      <w:pPr>
+        <w:tabs>
+          <w:tab w:val="num" w:pos="4320"/>
+        </w:tabs>
+        <w:ind w:left="4320" w:hanging="360"/>
+      </w:pPr>
+      <w:rPr>
+        <w:rFonts w:ascii="Wingdings 2" w:hAnsi="Wingdings 2" w:hint="default"/>
+      </w:rPr>
+    </w:lvl>
+    <w:lvl w:ilvl="6" w:tplc="5270E488" w:tentative="1">
+      <w:start w:val="1"/>
+      <w:numFmt w:val="bullet"/>
+      <w:lvlText w:val=""/>
+      <w:lvlJc w:val="left"/>
+      <w:pPr>
+        <w:tabs>
+          <w:tab w:val="num" w:pos="5040"/>
+        </w:tabs>
+        <w:ind w:left="5040" w:hanging="360"/>
+      </w:pPr>
+      <w:rPr>
+        <w:rFonts w:ascii="Wingdings 2" w:hAnsi="Wingdings 2" w:hint="default"/>
+      </w:rPr>
+    </w:lvl>
+    <w:lvl w:ilvl="7" w:tplc="B544836A" w:tentative="1">
+      <w:start w:val="1"/>
+      <w:numFmt w:val="bullet"/>
+      <w:lvlText w:val=""/>
+      <w:lvlJc w:val="left"/>
+      <w:pPr>
+        <w:tabs>
+          <w:tab w:val="num" w:pos="5760"/>
+        </w:tabs>
+        <w:ind w:left="5760" w:hanging="360"/>
+      </w:pPr>
+      <w:rPr>
+        <w:rFonts w:ascii="Wingdings 2" w:hAnsi="Wingdings 2" w:hint="default"/>
+      </w:rPr>
+    </w:lvl>
+    <w:lvl w:ilvl="8" w:tplc="13BEB024" w:tentative="1">
+      <w:start w:val="1"/>
+      <w:numFmt w:val="bullet"/>
+      <w:lvlText w:val=""/>
+      <w:lvlJc w:val="left"/>
+      <w:pPr>
+        <w:tabs>
+          <w:tab w:val="num" w:pos="6480"/>
+        </w:tabs>
+        <w:ind w:left="6480" w:hanging="360"/>
+      </w:pPr>
+      <w:rPr>
+        <w:rFonts w:ascii="Wingdings 2" w:hAnsi="Wingdings 2" w:hint="default"/>
+      </w:rPr>
+    </w:lvl>
+  </w:abstractNum>
+  <w:abstractNum w:abstractNumId="3" w15:restartNumberingAfterBreak="0">
+    <w:nsid w:val="15FD5202"/>
+    <w:multiLevelType w:val="hybridMultilevel"/>
+    <w:tmpl w:val="CDF27AE6"/>
+    <w:lvl w:ilvl="0" w:tplc="04190011">
+      <w:start w:val="1"/>
+      <w:numFmt w:val="decimal"/>
+      <w:lvlText w:val="%1)"/>
+      <w:lvlJc w:val="left"/>
+      <w:pPr>
+        <w:ind w:left="1440" w:hanging="360"/>
+      </w:pPr>
+    </w:lvl>
+    <w:lvl w:ilvl="1" w:tplc="04190019" w:tentative="1">
+      <w:start w:val="1"/>
+      <w:numFmt w:val="lowerLetter"/>
+      <w:lvlText w:val="%2."/>
+      <w:lvlJc w:val="left"/>
+      <w:pPr>
+        <w:ind w:left="2160" w:hanging="360"/>
+      </w:pPr>
+    </w:lvl>
+    <w:lvl w:ilvl="2" w:tplc="0419001B" w:tentative="1">
+      <w:start w:val="1"/>
+      <w:numFmt w:val="lowerRoman"/>
+      <w:lvlText w:val="%3."/>
+      <w:lvlJc w:val="right"/>
+      <w:pPr>
+        <w:ind w:left="2880" w:hanging="180"/>
+      </w:pPr>
+    </w:lvl>
+    <w:lvl w:ilvl="3" w:tplc="0419000F" w:tentative="1">
+      <w:start w:val="1"/>
+      <w:numFmt w:val="decimal"/>
+      <w:lvlText w:val="%4."/>
+      <w:lvlJc w:val="left"/>
+      <w:pPr>
+        <w:ind w:left="3600" w:hanging="360"/>
+      </w:pPr>
+    </w:lvl>
+    <w:lvl w:ilvl="4" w:tplc="04190019" w:tentative="1">
+      <w:start w:val="1"/>
+      <w:numFmt w:val="lowerLetter"/>
+      <w:lvlText w:val="%5."/>
+      <w:lvlJc w:val="left"/>
+      <w:pPr>
+        <w:ind w:left="4320" w:hanging="360"/>
+      </w:pPr>
+    </w:lvl>
+    <w:lvl w:ilvl="5" w:tplc="0419001B" w:tentative="1">
+      <w:start w:val="1"/>
+      <w:numFmt w:val="lowerRoman"/>
+      <w:lvlText w:val="%6."/>
+      <w:lvlJc w:val="right"/>
+      <w:pPr>
+        <w:ind w:left="5040" w:hanging="180"/>
+      </w:pPr>
+    </w:lvl>
+    <w:lvl w:ilvl="6" w:tplc="0419000F" w:tentative="1">
+      <w:start w:val="1"/>
+      <w:numFmt w:val="decimal"/>
+      <w:lvlText w:val="%7."/>
+      <w:lvlJc w:val="left"/>
+      <w:pPr>
+        <w:ind w:left="5760" w:hanging="360"/>
+      </w:pPr>
+    </w:lvl>
+    <w:lvl w:ilvl="7" w:tplc="04190019" w:tentative="1">
+      <w:start w:val="1"/>
+      <w:numFmt w:val="lowerLetter"/>
+      <w:lvlText w:val="%8."/>
+      <w:lvlJc w:val="left"/>
+      <w:pPr>
+        <w:ind w:left="6480" w:hanging="360"/>
+      </w:pPr>
+    </w:lvl>
+    <w:lvl w:ilvl="8" w:tplc="0419001B" w:tentative="1">
+      <w:start w:val="1"/>
+      <w:numFmt w:val="lowerRoman"/>
+      <w:lvlText w:val="%9."/>
+      <w:lvlJc w:val="right"/>
+      <w:pPr>
+        <w:ind w:left="7200" w:hanging="180"/>
+      </w:pPr>
+    </w:lvl>
+  </w:abstractNum>
+  <w:abstractNum w:abstractNumId="4" w15:restartNumberingAfterBreak="0">
     <w:nsid w:val="2CDA6F06"/>
     <w:multiLevelType w:val="hybridMultilevel"/>
     <w:tmpl w:val="8B4C431C"/>
@@ -674,7 +1701,287 @@
       </w:rPr>
     </w:lvl>
   </w:abstractNum>
-  <w:abstractNum w:abstractNumId="2" w15:restartNumberingAfterBreak="0">
+  <w:abstractNum w:abstractNumId="5" w15:restartNumberingAfterBreak="0">
+    <w:nsid w:val="3EC24B26"/>
+    <w:multiLevelType w:val="hybridMultilevel"/>
+    <w:tmpl w:val="71A2B006"/>
+    <w:lvl w:ilvl="0" w:tplc="6672846C">
+      <w:start w:val="1"/>
+      <w:numFmt w:val="bullet"/>
+      <w:lvlText w:val=""/>
+      <w:lvlJc w:val="left"/>
+      <w:pPr>
+        <w:tabs>
+          <w:tab w:val="num" w:pos="720"/>
+        </w:tabs>
+        <w:ind w:left="720" w:hanging="360"/>
+      </w:pPr>
+      <w:rPr>
+        <w:rFonts w:ascii="Wingdings 2" w:hAnsi="Wingdings 2" w:hint="default"/>
+      </w:rPr>
+    </w:lvl>
+    <w:lvl w:ilvl="1" w:tplc="BDE0F1BA" w:tentative="1">
+      <w:start w:val="1"/>
+      <w:numFmt w:val="bullet"/>
+      <w:lvlText w:val=""/>
+      <w:lvlJc w:val="left"/>
+      <w:pPr>
+        <w:tabs>
+          <w:tab w:val="num" w:pos="1440"/>
+        </w:tabs>
+        <w:ind w:left="1440" w:hanging="360"/>
+      </w:pPr>
+      <w:rPr>
+        <w:rFonts w:ascii="Wingdings 2" w:hAnsi="Wingdings 2" w:hint="default"/>
+      </w:rPr>
+    </w:lvl>
+    <w:lvl w:ilvl="2" w:tplc="EF1EE9EE" w:tentative="1">
+      <w:start w:val="1"/>
+      <w:numFmt w:val="bullet"/>
+      <w:lvlText w:val=""/>
+      <w:lvlJc w:val="left"/>
+      <w:pPr>
+        <w:tabs>
+          <w:tab w:val="num" w:pos="2160"/>
+        </w:tabs>
+        <w:ind w:left="2160" w:hanging="360"/>
+      </w:pPr>
+      <w:rPr>
+        <w:rFonts w:ascii="Wingdings 2" w:hAnsi="Wingdings 2" w:hint="default"/>
+      </w:rPr>
+    </w:lvl>
+    <w:lvl w:ilvl="3" w:tplc="F28A591C" w:tentative="1">
+      <w:start w:val="1"/>
+      <w:numFmt w:val="bullet"/>
+      <w:lvlText w:val=""/>
+      <w:lvlJc w:val="left"/>
+      <w:pPr>
+        <w:tabs>
+          <w:tab w:val="num" w:pos="2880"/>
+        </w:tabs>
+        <w:ind w:left="2880" w:hanging="360"/>
+      </w:pPr>
+      <w:rPr>
+        <w:rFonts w:ascii="Wingdings 2" w:hAnsi="Wingdings 2" w:hint="default"/>
+      </w:rPr>
+    </w:lvl>
+    <w:lvl w:ilvl="4" w:tplc="1028279C" w:tentative="1">
+      <w:start w:val="1"/>
+      <w:numFmt w:val="bullet"/>
+      <w:lvlText w:val=""/>
+      <w:lvlJc w:val="left"/>
+      <w:pPr>
+        <w:tabs>
+          <w:tab w:val="num" w:pos="3600"/>
+        </w:tabs>
+        <w:ind w:left="3600" w:hanging="360"/>
+      </w:pPr>
+      <w:rPr>
+        <w:rFonts w:ascii="Wingdings 2" w:hAnsi="Wingdings 2" w:hint="default"/>
+      </w:rPr>
+    </w:lvl>
+    <w:lvl w:ilvl="5" w:tplc="D45086EC" w:tentative="1">
+      <w:start w:val="1"/>
+      <w:numFmt w:val="bullet"/>
+      <w:lvlText w:val=""/>
+      <w:lvlJc w:val="left"/>
+      <w:pPr>
+        <w:tabs>
+          <w:tab w:val="num" w:pos="4320"/>
+        </w:tabs>
+        <w:ind w:left="4320" w:hanging="360"/>
+      </w:pPr>
+      <w:rPr>
+        <w:rFonts w:ascii="Wingdings 2" w:hAnsi="Wingdings 2" w:hint="default"/>
+      </w:rPr>
+    </w:lvl>
+    <w:lvl w:ilvl="6" w:tplc="A4284298" w:tentative="1">
+      <w:start w:val="1"/>
+      <w:numFmt w:val="bullet"/>
+      <w:lvlText w:val=""/>
+      <w:lvlJc w:val="left"/>
+      <w:pPr>
+        <w:tabs>
+          <w:tab w:val="num" w:pos="5040"/>
+        </w:tabs>
+        <w:ind w:left="5040" w:hanging="360"/>
+      </w:pPr>
+      <w:rPr>
+        <w:rFonts w:ascii="Wingdings 2" w:hAnsi="Wingdings 2" w:hint="default"/>
+      </w:rPr>
+    </w:lvl>
+    <w:lvl w:ilvl="7" w:tplc="54C695CC" w:tentative="1">
+      <w:start w:val="1"/>
+      <w:numFmt w:val="bullet"/>
+      <w:lvlText w:val=""/>
+      <w:lvlJc w:val="left"/>
+      <w:pPr>
+        <w:tabs>
+          <w:tab w:val="num" w:pos="5760"/>
+        </w:tabs>
+        <w:ind w:left="5760" w:hanging="360"/>
+      </w:pPr>
+      <w:rPr>
+        <w:rFonts w:ascii="Wingdings 2" w:hAnsi="Wingdings 2" w:hint="default"/>
+      </w:rPr>
+    </w:lvl>
+    <w:lvl w:ilvl="8" w:tplc="30BC03C4" w:tentative="1">
+      <w:start w:val="1"/>
+      <w:numFmt w:val="bullet"/>
+      <w:lvlText w:val=""/>
+      <w:lvlJc w:val="left"/>
+      <w:pPr>
+        <w:tabs>
+          <w:tab w:val="num" w:pos="6480"/>
+        </w:tabs>
+        <w:ind w:left="6480" w:hanging="360"/>
+      </w:pPr>
+      <w:rPr>
+        <w:rFonts w:ascii="Wingdings 2" w:hAnsi="Wingdings 2" w:hint="default"/>
+      </w:rPr>
+    </w:lvl>
+  </w:abstractNum>
+  <w:abstractNum w:abstractNumId="6" w15:restartNumberingAfterBreak="0">
+    <w:nsid w:val="44A41253"/>
+    <w:multiLevelType w:val="hybridMultilevel"/>
+    <w:tmpl w:val="610C811E"/>
+    <w:lvl w:ilvl="0" w:tplc="BA3E648C">
+      <w:start w:val="1"/>
+      <w:numFmt w:val="bullet"/>
+      <w:lvlText w:val=""/>
+      <w:lvlJc w:val="left"/>
+      <w:pPr>
+        <w:tabs>
+          <w:tab w:val="num" w:pos="720"/>
+        </w:tabs>
+        <w:ind w:left="720" w:hanging="360"/>
+      </w:pPr>
+      <w:rPr>
+        <w:rFonts w:ascii="Wingdings 2" w:hAnsi="Wingdings 2" w:hint="default"/>
+      </w:rPr>
+    </w:lvl>
+    <w:lvl w:ilvl="1" w:tplc="CB6220BC" w:tentative="1">
+      <w:start w:val="1"/>
+      <w:numFmt w:val="bullet"/>
+      <w:lvlText w:val=""/>
+      <w:lvlJc w:val="left"/>
+      <w:pPr>
+        <w:tabs>
+          <w:tab w:val="num" w:pos="1440"/>
+        </w:tabs>
+        <w:ind w:left="1440" w:hanging="360"/>
+      </w:pPr>
+      <w:rPr>
+        <w:rFonts w:ascii="Wingdings 2" w:hAnsi="Wingdings 2" w:hint="default"/>
+      </w:rPr>
+    </w:lvl>
+    <w:lvl w:ilvl="2" w:tplc="11D0B434" w:tentative="1">
+      <w:start w:val="1"/>
+      <w:numFmt w:val="bullet"/>
+      <w:lvlText w:val=""/>
+      <w:lvlJc w:val="left"/>
+      <w:pPr>
+        <w:tabs>
+          <w:tab w:val="num" w:pos="2160"/>
+        </w:tabs>
+        <w:ind w:left="2160" w:hanging="360"/>
+      </w:pPr>
+      <w:rPr>
+        <w:rFonts w:ascii="Wingdings 2" w:hAnsi="Wingdings 2" w:hint="default"/>
+      </w:rPr>
+    </w:lvl>
+    <w:lvl w:ilvl="3" w:tplc="E200B164" w:tentative="1">
+      <w:start w:val="1"/>
+      <w:numFmt w:val="bullet"/>
+      <w:lvlText w:val=""/>
+      <w:lvlJc w:val="left"/>
+      <w:pPr>
+        <w:tabs>
+          <w:tab w:val="num" w:pos="2880"/>
+        </w:tabs>
+        <w:ind w:left="2880" w:hanging="360"/>
+      </w:pPr>
+      <w:rPr>
+        <w:rFonts w:ascii="Wingdings 2" w:hAnsi="Wingdings 2" w:hint="default"/>
+      </w:rPr>
+    </w:lvl>
+    <w:lvl w:ilvl="4" w:tplc="BABE9450" w:tentative="1">
+      <w:start w:val="1"/>
+      <w:numFmt w:val="bullet"/>
+      <w:lvlText w:val=""/>
+      <w:lvlJc w:val="left"/>
+      <w:pPr>
+        <w:tabs>
+          <w:tab w:val="num" w:pos="3600"/>
+        </w:tabs>
+        <w:ind w:left="3600" w:hanging="360"/>
+      </w:pPr>
+      <w:rPr>
+        <w:rFonts w:ascii="Wingdings 2" w:hAnsi="Wingdings 2" w:hint="default"/>
+      </w:rPr>
+    </w:lvl>
+    <w:lvl w:ilvl="5" w:tplc="6916E2B2" w:tentative="1">
+      <w:start w:val="1"/>
+      <w:numFmt w:val="bullet"/>
+      <w:lvlText w:val=""/>
+      <w:lvlJc w:val="left"/>
+      <w:pPr>
+        <w:tabs>
+          <w:tab w:val="num" w:pos="4320"/>
+        </w:tabs>
+        <w:ind w:left="4320" w:hanging="360"/>
+      </w:pPr>
+      <w:rPr>
+        <w:rFonts w:ascii="Wingdings 2" w:hAnsi="Wingdings 2" w:hint="default"/>
+      </w:rPr>
+    </w:lvl>
+    <w:lvl w:ilvl="6" w:tplc="4DF40FC6" w:tentative="1">
+      <w:start w:val="1"/>
+      <w:numFmt w:val="bullet"/>
+      <w:lvlText w:val=""/>
+      <w:lvlJc w:val="left"/>
+      <w:pPr>
+        <w:tabs>
+          <w:tab w:val="num" w:pos="5040"/>
+        </w:tabs>
+        <w:ind w:left="5040" w:hanging="360"/>
+      </w:pPr>
+      <w:rPr>
+        <w:rFonts w:ascii="Wingdings 2" w:hAnsi="Wingdings 2" w:hint="default"/>
+      </w:rPr>
+    </w:lvl>
+    <w:lvl w:ilvl="7" w:tplc="69B47ED2" w:tentative="1">
+      <w:start w:val="1"/>
+      <w:numFmt w:val="bullet"/>
+      <w:lvlText w:val=""/>
+      <w:lvlJc w:val="left"/>
+      <w:pPr>
+        <w:tabs>
+          <w:tab w:val="num" w:pos="5760"/>
+        </w:tabs>
+        <w:ind w:left="5760" w:hanging="360"/>
+      </w:pPr>
+      <w:rPr>
+        <w:rFonts w:ascii="Wingdings 2" w:hAnsi="Wingdings 2" w:hint="default"/>
+      </w:rPr>
+    </w:lvl>
+    <w:lvl w:ilvl="8" w:tplc="B1EAE398" w:tentative="1">
+      <w:start w:val="1"/>
+      <w:numFmt w:val="bullet"/>
+      <w:lvlText w:val=""/>
+      <w:lvlJc w:val="left"/>
+      <w:pPr>
+        <w:tabs>
+          <w:tab w:val="num" w:pos="6480"/>
+        </w:tabs>
+        <w:ind w:left="6480" w:hanging="360"/>
+      </w:pPr>
+      <w:rPr>
+        <w:rFonts w:ascii="Wingdings 2" w:hAnsi="Wingdings 2" w:hint="default"/>
+      </w:rPr>
+    </w:lvl>
+  </w:abstractNum>
+  <w:abstractNum w:abstractNumId="7" w15:restartNumberingAfterBreak="0">
     <w:nsid w:val="4B414A2C"/>
     <w:multiLevelType w:val="hybridMultilevel"/>
     <w:tmpl w:val="63D4275E"/>
@@ -787,10 +2094,150 @@
       </w:rPr>
     </w:lvl>
   </w:abstractNum>
-  <w:abstractNum w:abstractNumId="3" w15:restartNumberingAfterBreak="0">
+  <w:abstractNum w:abstractNumId="8" w15:restartNumberingAfterBreak="0">
+    <w:nsid w:val="4EEC7C37"/>
+    <w:multiLevelType w:val="hybridMultilevel"/>
+    <w:tmpl w:val="33AA69A0"/>
+    <w:lvl w:ilvl="0" w:tplc="80BC11B2">
+      <w:start w:val="1"/>
+      <w:numFmt w:val="bullet"/>
+      <w:lvlText w:val=""/>
+      <w:lvlJc w:val="left"/>
+      <w:pPr>
+        <w:tabs>
+          <w:tab w:val="num" w:pos="720"/>
+        </w:tabs>
+        <w:ind w:left="720" w:hanging="360"/>
+      </w:pPr>
+      <w:rPr>
+        <w:rFonts w:ascii="Wingdings 2" w:hAnsi="Wingdings 2" w:hint="default"/>
+      </w:rPr>
+    </w:lvl>
+    <w:lvl w:ilvl="1" w:tplc="3E408490" w:tentative="1">
+      <w:start w:val="1"/>
+      <w:numFmt w:val="bullet"/>
+      <w:lvlText w:val=""/>
+      <w:lvlJc w:val="left"/>
+      <w:pPr>
+        <w:tabs>
+          <w:tab w:val="num" w:pos="1440"/>
+        </w:tabs>
+        <w:ind w:left="1440" w:hanging="360"/>
+      </w:pPr>
+      <w:rPr>
+        <w:rFonts w:ascii="Wingdings 2" w:hAnsi="Wingdings 2" w:hint="default"/>
+      </w:rPr>
+    </w:lvl>
+    <w:lvl w:ilvl="2" w:tplc="F4C6ED3E" w:tentative="1">
+      <w:start w:val="1"/>
+      <w:numFmt w:val="bullet"/>
+      <w:lvlText w:val=""/>
+      <w:lvlJc w:val="left"/>
+      <w:pPr>
+        <w:tabs>
+          <w:tab w:val="num" w:pos="2160"/>
+        </w:tabs>
+        <w:ind w:left="2160" w:hanging="360"/>
+      </w:pPr>
+      <w:rPr>
+        <w:rFonts w:ascii="Wingdings 2" w:hAnsi="Wingdings 2" w:hint="default"/>
+      </w:rPr>
+    </w:lvl>
+    <w:lvl w:ilvl="3" w:tplc="0824BCEE" w:tentative="1">
+      <w:start w:val="1"/>
+      <w:numFmt w:val="bullet"/>
+      <w:lvlText w:val=""/>
+      <w:lvlJc w:val="left"/>
+      <w:pPr>
+        <w:tabs>
+          <w:tab w:val="num" w:pos="2880"/>
+        </w:tabs>
+        <w:ind w:left="2880" w:hanging="360"/>
+      </w:pPr>
+      <w:rPr>
+        <w:rFonts w:ascii="Wingdings 2" w:hAnsi="Wingdings 2" w:hint="default"/>
+      </w:rPr>
+    </w:lvl>
+    <w:lvl w:ilvl="4" w:tplc="A9EE9124" w:tentative="1">
+      <w:start w:val="1"/>
+      <w:numFmt w:val="bullet"/>
+      <w:lvlText w:val=""/>
+      <w:lvlJc w:val="left"/>
+      <w:pPr>
+        <w:tabs>
+          <w:tab w:val="num" w:pos="3600"/>
+        </w:tabs>
+        <w:ind w:left="3600" w:hanging="360"/>
+      </w:pPr>
+      <w:rPr>
+        <w:rFonts w:ascii="Wingdings 2" w:hAnsi="Wingdings 2" w:hint="default"/>
+      </w:rPr>
+    </w:lvl>
+    <w:lvl w:ilvl="5" w:tplc="A75E2C66" w:tentative="1">
+      <w:start w:val="1"/>
+      <w:numFmt w:val="bullet"/>
+      <w:lvlText w:val=""/>
+      <w:lvlJc w:val="left"/>
+      <w:pPr>
+        <w:tabs>
+          <w:tab w:val="num" w:pos="4320"/>
+        </w:tabs>
+        <w:ind w:left="4320" w:hanging="360"/>
+      </w:pPr>
+      <w:rPr>
+        <w:rFonts w:ascii="Wingdings 2" w:hAnsi="Wingdings 2" w:hint="default"/>
+      </w:rPr>
+    </w:lvl>
+    <w:lvl w:ilvl="6" w:tplc="C90A1414" w:tentative="1">
+      <w:start w:val="1"/>
+      <w:numFmt w:val="bullet"/>
+      <w:lvlText w:val=""/>
+      <w:lvlJc w:val="left"/>
+      <w:pPr>
+        <w:tabs>
+          <w:tab w:val="num" w:pos="5040"/>
+        </w:tabs>
+        <w:ind w:left="5040" w:hanging="360"/>
+      </w:pPr>
+      <w:rPr>
+        <w:rFonts w:ascii="Wingdings 2" w:hAnsi="Wingdings 2" w:hint="default"/>
+      </w:rPr>
+    </w:lvl>
+    <w:lvl w:ilvl="7" w:tplc="C86EC1C4" w:tentative="1">
+      <w:start w:val="1"/>
+      <w:numFmt w:val="bullet"/>
+      <w:lvlText w:val=""/>
+      <w:lvlJc w:val="left"/>
+      <w:pPr>
+        <w:tabs>
+          <w:tab w:val="num" w:pos="5760"/>
+        </w:tabs>
+        <w:ind w:left="5760" w:hanging="360"/>
+      </w:pPr>
+      <w:rPr>
+        <w:rFonts w:ascii="Wingdings 2" w:hAnsi="Wingdings 2" w:hint="default"/>
+      </w:rPr>
+    </w:lvl>
+    <w:lvl w:ilvl="8" w:tplc="F228704E" w:tentative="1">
+      <w:start w:val="1"/>
+      <w:numFmt w:val="bullet"/>
+      <w:lvlText w:val=""/>
+      <w:lvlJc w:val="left"/>
+      <w:pPr>
+        <w:tabs>
+          <w:tab w:val="num" w:pos="6480"/>
+        </w:tabs>
+        <w:ind w:left="6480" w:hanging="360"/>
+      </w:pPr>
+      <w:rPr>
+        <w:rFonts w:ascii="Wingdings 2" w:hAnsi="Wingdings 2" w:hint="default"/>
+      </w:rPr>
+    </w:lvl>
+  </w:abstractNum>
+  <w:abstractNum w:abstractNumId="9" w15:restartNumberingAfterBreak="0">
     <w:nsid w:val="5A357845"/>
     <w:multiLevelType w:val="hybridMultilevel"/>
-    <w:tmpl w:val="27CC1A5C"/>
+    <w:tmpl w:val="4F54B7AC"/>
     <w:lvl w:ilvl="0" w:tplc="BA922658">
       <w:start w:val="1"/>
       <w:numFmt w:val="decimal"/>
@@ -877,7 +2324,147 @@
       </w:pPr>
     </w:lvl>
   </w:abstractNum>
-  <w:abstractNum w:abstractNumId="4" w15:restartNumberingAfterBreak="0">
+  <w:abstractNum w:abstractNumId="10" w15:restartNumberingAfterBreak="0">
+    <w:nsid w:val="62105AE1"/>
+    <w:multiLevelType w:val="hybridMultilevel"/>
+    <w:tmpl w:val="83A60DBA"/>
+    <w:lvl w:ilvl="0" w:tplc="ECE84718">
+      <w:start w:val="1"/>
+      <w:numFmt w:val="bullet"/>
+      <w:lvlText w:val=""/>
+      <w:lvlJc w:val="left"/>
+      <w:pPr>
+        <w:tabs>
+          <w:tab w:val="num" w:pos="720"/>
+        </w:tabs>
+        <w:ind w:left="720" w:hanging="360"/>
+      </w:pPr>
+      <w:rPr>
+        <w:rFonts w:ascii="Wingdings 2" w:hAnsi="Wingdings 2" w:hint="default"/>
+      </w:rPr>
+    </w:lvl>
+    <w:lvl w:ilvl="1" w:tplc="F08CD7EE" w:tentative="1">
+      <w:start w:val="1"/>
+      <w:numFmt w:val="bullet"/>
+      <w:lvlText w:val=""/>
+      <w:lvlJc w:val="left"/>
+      <w:pPr>
+        <w:tabs>
+          <w:tab w:val="num" w:pos="1440"/>
+        </w:tabs>
+        <w:ind w:left="1440" w:hanging="360"/>
+      </w:pPr>
+      <w:rPr>
+        <w:rFonts w:ascii="Wingdings 2" w:hAnsi="Wingdings 2" w:hint="default"/>
+      </w:rPr>
+    </w:lvl>
+    <w:lvl w:ilvl="2" w:tplc="7B1A1090" w:tentative="1">
+      <w:start w:val="1"/>
+      <w:numFmt w:val="bullet"/>
+      <w:lvlText w:val=""/>
+      <w:lvlJc w:val="left"/>
+      <w:pPr>
+        <w:tabs>
+          <w:tab w:val="num" w:pos="2160"/>
+        </w:tabs>
+        <w:ind w:left="2160" w:hanging="360"/>
+      </w:pPr>
+      <w:rPr>
+        <w:rFonts w:ascii="Wingdings 2" w:hAnsi="Wingdings 2" w:hint="default"/>
+      </w:rPr>
+    </w:lvl>
+    <w:lvl w:ilvl="3" w:tplc="CD64FF82" w:tentative="1">
+      <w:start w:val="1"/>
+      <w:numFmt w:val="bullet"/>
+      <w:lvlText w:val=""/>
+      <w:lvlJc w:val="left"/>
+      <w:pPr>
+        <w:tabs>
+          <w:tab w:val="num" w:pos="2880"/>
+        </w:tabs>
+        <w:ind w:left="2880" w:hanging="360"/>
+      </w:pPr>
+      <w:rPr>
+        <w:rFonts w:ascii="Wingdings 2" w:hAnsi="Wingdings 2" w:hint="default"/>
+      </w:rPr>
+    </w:lvl>
+    <w:lvl w:ilvl="4" w:tplc="B2749562" w:tentative="1">
+      <w:start w:val="1"/>
+      <w:numFmt w:val="bullet"/>
+      <w:lvlText w:val=""/>
+      <w:lvlJc w:val="left"/>
+      <w:pPr>
+        <w:tabs>
+          <w:tab w:val="num" w:pos="3600"/>
+        </w:tabs>
+        <w:ind w:left="3600" w:hanging="360"/>
+      </w:pPr>
+      <w:rPr>
+        <w:rFonts w:ascii="Wingdings 2" w:hAnsi="Wingdings 2" w:hint="default"/>
+      </w:rPr>
+    </w:lvl>
+    <w:lvl w:ilvl="5" w:tplc="6C6CDD5C" w:tentative="1">
+      <w:start w:val="1"/>
+      <w:numFmt w:val="bullet"/>
+      <w:lvlText w:val=""/>
+      <w:lvlJc w:val="left"/>
+      <w:pPr>
+        <w:tabs>
+          <w:tab w:val="num" w:pos="4320"/>
+        </w:tabs>
+        <w:ind w:left="4320" w:hanging="360"/>
+      </w:pPr>
+      <w:rPr>
+        <w:rFonts w:ascii="Wingdings 2" w:hAnsi="Wingdings 2" w:hint="default"/>
+      </w:rPr>
+    </w:lvl>
+    <w:lvl w:ilvl="6" w:tplc="8FC05D34" w:tentative="1">
+      <w:start w:val="1"/>
+      <w:numFmt w:val="bullet"/>
+      <w:lvlText w:val=""/>
+      <w:lvlJc w:val="left"/>
+      <w:pPr>
+        <w:tabs>
+          <w:tab w:val="num" w:pos="5040"/>
+        </w:tabs>
+        <w:ind w:left="5040" w:hanging="360"/>
+      </w:pPr>
+      <w:rPr>
+        <w:rFonts w:ascii="Wingdings 2" w:hAnsi="Wingdings 2" w:hint="default"/>
+      </w:rPr>
+    </w:lvl>
+    <w:lvl w:ilvl="7" w:tplc="1ED8C8D4" w:tentative="1">
+      <w:start w:val="1"/>
+      <w:numFmt w:val="bullet"/>
+      <w:lvlText w:val=""/>
+      <w:lvlJc w:val="left"/>
+      <w:pPr>
+        <w:tabs>
+          <w:tab w:val="num" w:pos="5760"/>
+        </w:tabs>
+        <w:ind w:left="5760" w:hanging="360"/>
+      </w:pPr>
+      <w:rPr>
+        <w:rFonts w:ascii="Wingdings 2" w:hAnsi="Wingdings 2" w:hint="default"/>
+      </w:rPr>
+    </w:lvl>
+    <w:lvl w:ilvl="8" w:tplc="11C2A1FA" w:tentative="1">
+      <w:start w:val="1"/>
+      <w:numFmt w:val="bullet"/>
+      <w:lvlText w:val=""/>
+      <w:lvlJc w:val="left"/>
+      <w:pPr>
+        <w:tabs>
+          <w:tab w:val="num" w:pos="6480"/>
+        </w:tabs>
+        <w:ind w:left="6480" w:hanging="360"/>
+      </w:pPr>
+      <w:rPr>
+        <w:rFonts w:ascii="Wingdings 2" w:hAnsi="Wingdings 2" w:hint="default"/>
+      </w:rPr>
+    </w:lvl>
+  </w:abstractNum>
+  <w:abstractNum w:abstractNumId="11" w15:restartNumberingAfterBreak="0">
     <w:nsid w:val="63BC007A"/>
     <w:multiLevelType w:val="hybridMultilevel"/>
     <w:tmpl w:val="E55457C2"/>
@@ -990,41 +2577,535 @@
       </w:rPr>
     </w:lvl>
   </w:abstractNum>
+  <w:abstractNum w:abstractNumId="12" w15:restartNumberingAfterBreak="0">
+    <w:nsid w:val="666748F6"/>
+    <w:multiLevelType w:val="hybridMultilevel"/>
+    <w:tmpl w:val="A0568C78"/>
+    <w:lvl w:ilvl="0" w:tplc="7B18EC08">
+      <w:start w:val="1"/>
+      <w:numFmt w:val="bullet"/>
+      <w:lvlText w:val=""/>
+      <w:lvlJc w:val="left"/>
+      <w:pPr>
+        <w:tabs>
+          <w:tab w:val="num" w:pos="720"/>
+        </w:tabs>
+        <w:ind w:left="720" w:hanging="360"/>
+      </w:pPr>
+      <w:rPr>
+        <w:rFonts w:ascii="Wingdings 2" w:hAnsi="Wingdings 2" w:hint="default"/>
+      </w:rPr>
+    </w:lvl>
+    <w:lvl w:ilvl="1" w:tplc="73586F04" w:tentative="1">
+      <w:start w:val="1"/>
+      <w:numFmt w:val="bullet"/>
+      <w:lvlText w:val=""/>
+      <w:lvlJc w:val="left"/>
+      <w:pPr>
+        <w:tabs>
+          <w:tab w:val="num" w:pos="1440"/>
+        </w:tabs>
+        <w:ind w:left="1440" w:hanging="360"/>
+      </w:pPr>
+      <w:rPr>
+        <w:rFonts w:ascii="Wingdings 2" w:hAnsi="Wingdings 2" w:hint="default"/>
+      </w:rPr>
+    </w:lvl>
+    <w:lvl w:ilvl="2" w:tplc="882A58A4" w:tentative="1">
+      <w:start w:val="1"/>
+      <w:numFmt w:val="bullet"/>
+      <w:lvlText w:val=""/>
+      <w:lvlJc w:val="left"/>
+      <w:pPr>
+        <w:tabs>
+          <w:tab w:val="num" w:pos="2160"/>
+        </w:tabs>
+        <w:ind w:left="2160" w:hanging="360"/>
+      </w:pPr>
+      <w:rPr>
+        <w:rFonts w:ascii="Wingdings 2" w:hAnsi="Wingdings 2" w:hint="default"/>
+      </w:rPr>
+    </w:lvl>
+    <w:lvl w:ilvl="3" w:tplc="F6908FAA" w:tentative="1">
+      <w:start w:val="1"/>
+      <w:numFmt w:val="bullet"/>
+      <w:lvlText w:val=""/>
+      <w:lvlJc w:val="left"/>
+      <w:pPr>
+        <w:tabs>
+          <w:tab w:val="num" w:pos="2880"/>
+        </w:tabs>
+        <w:ind w:left="2880" w:hanging="360"/>
+      </w:pPr>
+      <w:rPr>
+        <w:rFonts w:ascii="Wingdings 2" w:hAnsi="Wingdings 2" w:hint="default"/>
+      </w:rPr>
+    </w:lvl>
+    <w:lvl w:ilvl="4" w:tplc="D4F0A304" w:tentative="1">
+      <w:start w:val="1"/>
+      <w:numFmt w:val="bullet"/>
+      <w:lvlText w:val=""/>
+      <w:lvlJc w:val="left"/>
+      <w:pPr>
+        <w:tabs>
+          <w:tab w:val="num" w:pos="3600"/>
+        </w:tabs>
+        <w:ind w:left="3600" w:hanging="360"/>
+      </w:pPr>
+      <w:rPr>
+        <w:rFonts w:ascii="Wingdings 2" w:hAnsi="Wingdings 2" w:hint="default"/>
+      </w:rPr>
+    </w:lvl>
+    <w:lvl w:ilvl="5" w:tplc="3A4CF930" w:tentative="1">
+      <w:start w:val="1"/>
+      <w:numFmt w:val="bullet"/>
+      <w:lvlText w:val=""/>
+      <w:lvlJc w:val="left"/>
+      <w:pPr>
+        <w:tabs>
+          <w:tab w:val="num" w:pos="4320"/>
+        </w:tabs>
+        <w:ind w:left="4320" w:hanging="360"/>
+      </w:pPr>
+      <w:rPr>
+        <w:rFonts w:ascii="Wingdings 2" w:hAnsi="Wingdings 2" w:hint="default"/>
+      </w:rPr>
+    </w:lvl>
+    <w:lvl w:ilvl="6" w:tplc="578287DC" w:tentative="1">
+      <w:start w:val="1"/>
+      <w:numFmt w:val="bullet"/>
+      <w:lvlText w:val=""/>
+      <w:lvlJc w:val="left"/>
+      <w:pPr>
+        <w:tabs>
+          <w:tab w:val="num" w:pos="5040"/>
+        </w:tabs>
+        <w:ind w:left="5040" w:hanging="360"/>
+      </w:pPr>
+      <w:rPr>
+        <w:rFonts w:ascii="Wingdings 2" w:hAnsi="Wingdings 2" w:hint="default"/>
+      </w:rPr>
+    </w:lvl>
+    <w:lvl w:ilvl="7" w:tplc="7AD01748" w:tentative="1">
+      <w:start w:val="1"/>
+      <w:numFmt w:val="bullet"/>
+      <w:lvlText w:val=""/>
+      <w:lvlJc w:val="left"/>
+      <w:pPr>
+        <w:tabs>
+          <w:tab w:val="num" w:pos="5760"/>
+        </w:tabs>
+        <w:ind w:left="5760" w:hanging="360"/>
+      </w:pPr>
+      <w:rPr>
+        <w:rFonts w:ascii="Wingdings 2" w:hAnsi="Wingdings 2" w:hint="default"/>
+      </w:rPr>
+    </w:lvl>
+    <w:lvl w:ilvl="8" w:tplc="8C60DBE4" w:tentative="1">
+      <w:start w:val="1"/>
+      <w:numFmt w:val="bullet"/>
+      <w:lvlText w:val=""/>
+      <w:lvlJc w:val="left"/>
+      <w:pPr>
+        <w:tabs>
+          <w:tab w:val="num" w:pos="6480"/>
+        </w:tabs>
+        <w:ind w:left="6480" w:hanging="360"/>
+      </w:pPr>
+      <w:rPr>
+        <w:rFonts w:ascii="Wingdings 2" w:hAnsi="Wingdings 2" w:hint="default"/>
+      </w:rPr>
+    </w:lvl>
+  </w:abstractNum>
+  <w:abstractNum w:abstractNumId="13" w15:restartNumberingAfterBreak="0">
+    <w:nsid w:val="6843301C"/>
+    <w:multiLevelType w:val="hybridMultilevel"/>
+    <w:tmpl w:val="D2F48390"/>
+    <w:lvl w:ilvl="0" w:tplc="BFB05254">
+      <w:start w:val="1"/>
+      <w:numFmt w:val="bullet"/>
+      <w:lvlText w:val=""/>
+      <w:lvlJc w:val="left"/>
+      <w:pPr>
+        <w:tabs>
+          <w:tab w:val="num" w:pos="720"/>
+        </w:tabs>
+        <w:ind w:left="720" w:hanging="360"/>
+      </w:pPr>
+      <w:rPr>
+        <w:rFonts w:ascii="Wingdings 2" w:hAnsi="Wingdings 2" w:hint="default"/>
+      </w:rPr>
+    </w:lvl>
+    <w:lvl w:ilvl="1" w:tplc="D196FE50" w:tentative="1">
+      <w:start w:val="1"/>
+      <w:numFmt w:val="bullet"/>
+      <w:lvlText w:val=""/>
+      <w:lvlJc w:val="left"/>
+      <w:pPr>
+        <w:tabs>
+          <w:tab w:val="num" w:pos="1440"/>
+        </w:tabs>
+        <w:ind w:left="1440" w:hanging="360"/>
+      </w:pPr>
+      <w:rPr>
+        <w:rFonts w:ascii="Wingdings 2" w:hAnsi="Wingdings 2" w:hint="default"/>
+      </w:rPr>
+    </w:lvl>
+    <w:lvl w:ilvl="2" w:tplc="CF6CE328" w:tentative="1">
+      <w:start w:val="1"/>
+      <w:numFmt w:val="bullet"/>
+      <w:lvlText w:val=""/>
+      <w:lvlJc w:val="left"/>
+      <w:pPr>
+        <w:tabs>
+          <w:tab w:val="num" w:pos="2160"/>
+        </w:tabs>
+        <w:ind w:left="2160" w:hanging="360"/>
+      </w:pPr>
+      <w:rPr>
+        <w:rFonts w:ascii="Wingdings 2" w:hAnsi="Wingdings 2" w:hint="default"/>
+      </w:rPr>
+    </w:lvl>
+    <w:lvl w:ilvl="3" w:tplc="1C125F8A" w:tentative="1">
+      <w:start w:val="1"/>
+      <w:numFmt w:val="bullet"/>
+      <w:lvlText w:val=""/>
+      <w:lvlJc w:val="left"/>
+      <w:pPr>
+        <w:tabs>
+          <w:tab w:val="num" w:pos="2880"/>
+        </w:tabs>
+        <w:ind w:left="2880" w:hanging="360"/>
+      </w:pPr>
+      <w:rPr>
+        <w:rFonts w:ascii="Wingdings 2" w:hAnsi="Wingdings 2" w:hint="default"/>
+      </w:rPr>
+    </w:lvl>
+    <w:lvl w:ilvl="4" w:tplc="A2F28612" w:tentative="1">
+      <w:start w:val="1"/>
+      <w:numFmt w:val="bullet"/>
+      <w:lvlText w:val=""/>
+      <w:lvlJc w:val="left"/>
+      <w:pPr>
+        <w:tabs>
+          <w:tab w:val="num" w:pos="3600"/>
+        </w:tabs>
+        <w:ind w:left="3600" w:hanging="360"/>
+      </w:pPr>
+      <w:rPr>
+        <w:rFonts w:ascii="Wingdings 2" w:hAnsi="Wingdings 2" w:hint="default"/>
+      </w:rPr>
+    </w:lvl>
+    <w:lvl w:ilvl="5" w:tplc="D6480960" w:tentative="1">
+      <w:start w:val="1"/>
+      <w:numFmt w:val="bullet"/>
+      <w:lvlText w:val=""/>
+      <w:lvlJc w:val="left"/>
+      <w:pPr>
+        <w:tabs>
+          <w:tab w:val="num" w:pos="4320"/>
+        </w:tabs>
+        <w:ind w:left="4320" w:hanging="360"/>
+      </w:pPr>
+      <w:rPr>
+        <w:rFonts w:ascii="Wingdings 2" w:hAnsi="Wingdings 2" w:hint="default"/>
+      </w:rPr>
+    </w:lvl>
+    <w:lvl w:ilvl="6" w:tplc="1E6ECF28" w:tentative="1">
+      <w:start w:val="1"/>
+      <w:numFmt w:val="bullet"/>
+      <w:lvlText w:val=""/>
+      <w:lvlJc w:val="left"/>
+      <w:pPr>
+        <w:tabs>
+          <w:tab w:val="num" w:pos="5040"/>
+        </w:tabs>
+        <w:ind w:left="5040" w:hanging="360"/>
+      </w:pPr>
+      <w:rPr>
+        <w:rFonts w:ascii="Wingdings 2" w:hAnsi="Wingdings 2" w:hint="default"/>
+      </w:rPr>
+    </w:lvl>
+    <w:lvl w:ilvl="7" w:tplc="D3F4E71C" w:tentative="1">
+      <w:start w:val="1"/>
+      <w:numFmt w:val="bullet"/>
+      <w:lvlText w:val=""/>
+      <w:lvlJc w:val="left"/>
+      <w:pPr>
+        <w:tabs>
+          <w:tab w:val="num" w:pos="5760"/>
+        </w:tabs>
+        <w:ind w:left="5760" w:hanging="360"/>
+      </w:pPr>
+      <w:rPr>
+        <w:rFonts w:ascii="Wingdings 2" w:hAnsi="Wingdings 2" w:hint="default"/>
+      </w:rPr>
+    </w:lvl>
+    <w:lvl w:ilvl="8" w:tplc="AFE8DF36" w:tentative="1">
+      <w:start w:val="1"/>
+      <w:numFmt w:val="bullet"/>
+      <w:lvlText w:val=""/>
+      <w:lvlJc w:val="left"/>
+      <w:pPr>
+        <w:tabs>
+          <w:tab w:val="num" w:pos="6480"/>
+        </w:tabs>
+        <w:ind w:left="6480" w:hanging="360"/>
+      </w:pPr>
+      <w:rPr>
+        <w:rFonts w:ascii="Wingdings 2" w:hAnsi="Wingdings 2" w:hint="default"/>
+      </w:rPr>
+    </w:lvl>
+  </w:abstractNum>
+  <w:abstractNum w:abstractNumId="14" w15:restartNumberingAfterBreak="0">
+    <w:nsid w:val="75AB6B5D"/>
+    <w:multiLevelType w:val="hybridMultilevel"/>
+    <w:tmpl w:val="461AD94A"/>
+    <w:lvl w:ilvl="0" w:tplc="04190011">
+      <w:start w:val="1"/>
+      <w:numFmt w:val="decimal"/>
+      <w:lvlText w:val="%1)"/>
+      <w:lvlJc w:val="left"/>
+      <w:pPr>
+        <w:ind w:left="1440" w:hanging="360"/>
+      </w:pPr>
+    </w:lvl>
+    <w:lvl w:ilvl="1" w:tplc="04190019" w:tentative="1">
+      <w:start w:val="1"/>
+      <w:numFmt w:val="lowerLetter"/>
+      <w:lvlText w:val="%2."/>
+      <w:lvlJc w:val="left"/>
+      <w:pPr>
+        <w:ind w:left="2160" w:hanging="360"/>
+      </w:pPr>
+    </w:lvl>
+    <w:lvl w:ilvl="2" w:tplc="0419001B" w:tentative="1">
+      <w:start w:val="1"/>
+      <w:numFmt w:val="lowerRoman"/>
+      <w:lvlText w:val="%3."/>
+      <w:lvlJc w:val="right"/>
+      <w:pPr>
+        <w:ind w:left="2880" w:hanging="180"/>
+      </w:pPr>
+    </w:lvl>
+    <w:lvl w:ilvl="3" w:tplc="0419000F" w:tentative="1">
+      <w:start w:val="1"/>
+      <w:numFmt w:val="decimal"/>
+      <w:lvlText w:val="%4."/>
+      <w:lvlJc w:val="left"/>
+      <w:pPr>
+        <w:ind w:left="3600" w:hanging="360"/>
+      </w:pPr>
+    </w:lvl>
+    <w:lvl w:ilvl="4" w:tplc="04190019" w:tentative="1">
+      <w:start w:val="1"/>
+      <w:numFmt w:val="lowerLetter"/>
+      <w:lvlText w:val="%5."/>
+      <w:lvlJc w:val="left"/>
+      <w:pPr>
+        <w:ind w:left="4320" w:hanging="360"/>
+      </w:pPr>
+    </w:lvl>
+    <w:lvl w:ilvl="5" w:tplc="0419001B" w:tentative="1">
+      <w:start w:val="1"/>
+      <w:numFmt w:val="lowerRoman"/>
+      <w:lvlText w:val="%6."/>
+      <w:lvlJc w:val="right"/>
+      <w:pPr>
+        <w:ind w:left="5040" w:hanging="180"/>
+      </w:pPr>
+    </w:lvl>
+    <w:lvl w:ilvl="6" w:tplc="0419000F" w:tentative="1">
+      <w:start w:val="1"/>
+      <w:numFmt w:val="decimal"/>
+      <w:lvlText w:val="%7."/>
+      <w:lvlJc w:val="left"/>
+      <w:pPr>
+        <w:ind w:left="5760" w:hanging="360"/>
+      </w:pPr>
+    </w:lvl>
+    <w:lvl w:ilvl="7" w:tplc="04190019" w:tentative="1">
+      <w:start w:val="1"/>
+      <w:numFmt w:val="lowerLetter"/>
+      <w:lvlText w:val="%8."/>
+      <w:lvlJc w:val="left"/>
+      <w:pPr>
+        <w:ind w:left="6480" w:hanging="360"/>
+      </w:pPr>
+    </w:lvl>
+    <w:lvl w:ilvl="8" w:tplc="0419001B" w:tentative="1">
+      <w:start w:val="1"/>
+      <w:numFmt w:val="lowerRoman"/>
+      <w:lvlText w:val="%9."/>
+      <w:lvlJc w:val="right"/>
+      <w:pPr>
+        <w:ind w:left="7200" w:hanging="180"/>
+      </w:pPr>
+    </w:lvl>
+  </w:abstractNum>
+  <w:abstractNum w:abstractNumId="15" w15:restartNumberingAfterBreak="0">
+    <w:nsid w:val="774269D1"/>
+    <w:multiLevelType w:val="hybridMultilevel"/>
+    <w:tmpl w:val="761C6C8C"/>
+    <w:lvl w:ilvl="0" w:tplc="04190001">
+      <w:start w:val="1"/>
+      <w:numFmt w:val="bullet"/>
+      <w:lvlText w:val=""/>
+      <w:lvlJc w:val="left"/>
+      <w:pPr>
+        <w:ind w:left="720" w:hanging="360"/>
+      </w:pPr>
+      <w:rPr>
+        <w:rFonts w:ascii="Symbol" w:hAnsi="Symbol" w:hint="default"/>
+      </w:rPr>
+    </w:lvl>
+    <w:lvl w:ilvl="1" w:tplc="04190003" w:tentative="1">
+      <w:start w:val="1"/>
+      <w:numFmt w:val="bullet"/>
+      <w:lvlText w:val="o"/>
+      <w:lvlJc w:val="left"/>
+      <w:pPr>
+        <w:ind w:left="1440" w:hanging="360"/>
+      </w:pPr>
+      <w:rPr>
+        <w:rFonts w:ascii="Courier New" w:hAnsi="Courier New" w:cs="Courier New" w:hint="default"/>
+      </w:rPr>
+    </w:lvl>
+    <w:lvl w:ilvl="2" w:tplc="04190005" w:tentative="1">
+      <w:start w:val="1"/>
+      <w:numFmt w:val="bullet"/>
+      <w:lvlText w:val=""/>
+      <w:lvlJc w:val="left"/>
+      <w:pPr>
+        <w:ind w:left="2160" w:hanging="360"/>
+      </w:pPr>
+      <w:rPr>
+        <w:rFonts w:ascii="Wingdings" w:hAnsi="Wingdings" w:hint="default"/>
+      </w:rPr>
+    </w:lvl>
+    <w:lvl w:ilvl="3" w:tplc="04190001" w:tentative="1">
+      <w:start w:val="1"/>
+      <w:numFmt w:val="bullet"/>
+      <w:lvlText w:val=""/>
+      <w:lvlJc w:val="left"/>
+      <w:pPr>
+        <w:ind w:left="2880" w:hanging="360"/>
+      </w:pPr>
+      <w:rPr>
+        <w:rFonts w:ascii="Symbol" w:hAnsi="Symbol" w:hint="default"/>
+      </w:rPr>
+    </w:lvl>
+    <w:lvl w:ilvl="4" w:tplc="04190003" w:tentative="1">
+      <w:start w:val="1"/>
+      <w:numFmt w:val="bullet"/>
+      <w:lvlText w:val="o"/>
+      <w:lvlJc w:val="left"/>
+      <w:pPr>
+        <w:ind w:left="3600" w:hanging="360"/>
+      </w:pPr>
+      <w:rPr>
+        <w:rFonts w:ascii="Courier New" w:hAnsi="Courier New" w:cs="Courier New" w:hint="default"/>
+      </w:rPr>
+    </w:lvl>
+    <w:lvl w:ilvl="5" w:tplc="04190005" w:tentative="1">
+      <w:start w:val="1"/>
+      <w:numFmt w:val="bullet"/>
+      <w:lvlText w:val=""/>
+      <w:lvlJc w:val="left"/>
+      <w:pPr>
+        <w:ind w:left="4320" w:hanging="360"/>
+      </w:pPr>
+      <w:rPr>
+        <w:rFonts w:ascii="Wingdings" w:hAnsi="Wingdings" w:hint="default"/>
+      </w:rPr>
+    </w:lvl>
+    <w:lvl w:ilvl="6" w:tplc="04190001" w:tentative="1">
+      <w:start w:val="1"/>
+      <w:numFmt w:val="bullet"/>
+      <w:lvlText w:val=""/>
+      <w:lvlJc w:val="left"/>
+      <w:pPr>
+        <w:ind w:left="5040" w:hanging="360"/>
+      </w:pPr>
+      <w:rPr>
+        <w:rFonts w:ascii="Symbol" w:hAnsi="Symbol" w:hint="default"/>
+      </w:rPr>
+    </w:lvl>
+    <w:lvl w:ilvl="7" w:tplc="04190003" w:tentative="1">
+      <w:start w:val="1"/>
+      <w:numFmt w:val="bullet"/>
+      <w:lvlText w:val="o"/>
+      <w:lvlJc w:val="left"/>
+      <w:pPr>
+        <w:ind w:left="5760" w:hanging="360"/>
+      </w:pPr>
+      <w:rPr>
+        <w:rFonts w:ascii="Courier New" w:hAnsi="Courier New" w:cs="Courier New" w:hint="default"/>
+      </w:rPr>
+    </w:lvl>
+    <w:lvl w:ilvl="8" w:tplc="04190005" w:tentative="1">
+      <w:start w:val="1"/>
+      <w:numFmt w:val="bullet"/>
+      <w:lvlText w:val=""/>
+      <w:lvlJc w:val="left"/>
+      <w:pPr>
+        <w:ind w:left="6480" w:hanging="360"/>
+      </w:pPr>
+      <w:rPr>
+        <w:rFonts w:ascii="Wingdings" w:hAnsi="Wingdings" w:hint="default"/>
+      </w:rPr>
+    </w:lvl>
+  </w:abstractNum>
   <w:num w:numId="1">
-    <w:abstractNumId w:val="4"/>
-    <w:lvlOverride w:ilvl="0"/>
-    <w:lvlOverride w:ilvl="1"/>
-    <w:lvlOverride w:ilvl="2"/>
-    <w:lvlOverride w:ilvl="3"/>
-    <w:lvlOverride w:ilvl="4"/>
-    <w:lvlOverride w:ilvl="5"/>
-    <w:lvlOverride w:ilvl="6"/>
-    <w:lvlOverride w:ilvl="7"/>
-    <w:lvlOverride w:ilvl="8"/>
+    <w:abstractNumId w:val="11"/>
   </w:num>
   <w:num w:numId="2">
-    <w:abstractNumId w:val="1"/>
-    <w:lvlOverride w:ilvl="0"/>
-    <w:lvlOverride w:ilvl="1"/>
-    <w:lvlOverride w:ilvl="2"/>
-    <w:lvlOverride w:ilvl="3"/>
-    <w:lvlOverride w:ilvl="4"/>
-    <w:lvlOverride w:ilvl="5"/>
-    <w:lvlOverride w:ilvl="6"/>
-    <w:lvlOverride w:ilvl="7"/>
-    <w:lvlOverride w:ilvl="8"/>
+    <w:abstractNumId w:val="4"/>
   </w:num>
   <w:num w:numId="3">
+    <w:abstractNumId w:val="4"/>
+  </w:num>
+  <w:num w:numId="4">
     <w:abstractNumId w:val="1"/>
   </w:num>
-  <w:num w:numId="4">
+  <w:num w:numId="5">
+    <w:abstractNumId w:val="9"/>
+  </w:num>
+  <w:num w:numId="6">
+    <w:abstractNumId w:val="7"/>
+  </w:num>
+  <w:num w:numId="7">
+    <w:abstractNumId w:val="15"/>
+  </w:num>
+  <w:num w:numId="8">
+    <w:abstractNumId w:val="14"/>
+  </w:num>
+  <w:num w:numId="9">
+    <w:abstractNumId w:val="8"/>
+  </w:num>
+  <w:num w:numId="10">
     <w:abstractNumId w:val="0"/>
   </w:num>
-  <w:num w:numId="5">
+  <w:num w:numId="11">
+    <w:abstractNumId w:val="10"/>
+  </w:num>
+  <w:num w:numId="12">
     <w:abstractNumId w:val="3"/>
   </w:num>
-  <w:num w:numId="6">
+  <w:num w:numId="13">
+    <w:abstractNumId w:val="12"/>
+  </w:num>
+  <w:num w:numId="14">
+    <w:abstractNumId w:val="5"/>
+  </w:num>
+  <w:num w:numId="15">
+    <w:abstractNumId w:val="6"/>
+  </w:num>
+  <w:num w:numId="16">
     <w:abstractNumId w:val="2"/>
+  </w:num>
+  <w:num w:numId="17">
+    <w:abstractNumId w:val="13"/>
   </w:num>
 </w:numbering>
 </file>
@@ -1152,6 +3233,7 @@
     <w:lsdException w:name="HTML Sample" w:semiHidden="1" w:unhideWhenUsed="1"/>
     <w:lsdException w:name="HTML Typewriter" w:semiHidden="1" w:unhideWhenUsed="1"/>
     <w:lsdException w:name="HTML Variable" w:semiHidden="1" w:unhideWhenUsed="1"/>
+    <w:lsdException w:name="Normal Table" w:semiHidden="1" w:unhideWhenUsed="1"/>
     <w:lsdException w:name="annotation subject" w:semiHidden="1" w:unhideWhenUsed="1"/>
     <w:lsdException w:name="No List" w:semiHidden="1" w:unhideWhenUsed="1"/>
     <w:lsdException w:name="Outline List 1" w:semiHidden="1" w:unhideWhenUsed="1"/>
@@ -1198,8 +3280,10 @@
     <w:lsdException w:name="Table Subtle 2" w:semiHidden="1" w:unhideWhenUsed="1"/>
     <w:lsdException w:name="Table Web 1" w:semiHidden="1" w:unhideWhenUsed="1"/>
     <w:lsdException w:name="Table Web 2" w:semiHidden="1" w:unhideWhenUsed="1"/>
+    <w:lsdException w:name="Table Web 3" w:semiHidden="1" w:unhideWhenUsed="1"/>
     <w:lsdException w:name="Balloon Text" w:semiHidden="1" w:unhideWhenUsed="1"/>
     <w:lsdException w:name="Table Grid" w:uiPriority="39"/>
+    <w:lsdException w:name="Table Theme" w:semiHidden="1" w:unhideWhenUsed="1"/>
     <w:lsdException w:name="Placeholder Text" w:semiHidden="1"/>
     <w:lsdException w:name="No Spacing" w:uiPriority="1" w:qFormat="1"/>
     <w:lsdException w:name="Light Shading" w:uiPriority="60"/>
@@ -1432,6 +3516,7 @@
   <w:style w:type="character" w:default="1" w:styleId="a0">
     <w:name w:val="Default Paragraph Font"/>
     <w:uiPriority w:val="1"/>
+    <w:semiHidden/>
     <w:unhideWhenUsed/>
   </w:style>
   <w:style w:type="table" w:default="1" w:styleId="a1">

--- a/Презентация и записка/Записка.docx
+++ b/Презентация и записка/Записка.docx
@@ -169,7 +169,28 @@
           <w:sz w:val="24"/>
           <w:szCs w:val="24"/>
         </w:rPr>
-        <w:t>Подключить к ПК интернет</w:t>
+        <w:t xml:space="preserve">Подключить ПК </w:t>
+      </w:r>
+      <w:r>
+        <w:rPr>
+          <w:sz w:val="24"/>
+          <w:szCs w:val="24"/>
+        </w:rPr>
+        <w:t xml:space="preserve">к </w:t>
+      </w:r>
+      <w:r>
+        <w:rPr>
+          <w:sz w:val="24"/>
+          <w:szCs w:val="24"/>
+        </w:rPr>
+        <w:t>интернет</w:t>
+      </w:r>
+      <w:r>
+        <w:rPr>
+          <w:sz w:val="24"/>
+          <w:szCs w:val="24"/>
+        </w:rPr>
+        <w:t>у</w:t>
       </w:r>
     </w:p>
     <w:p>
@@ -260,22 +281,62 @@
           <w:sz w:val="24"/>
           <w:szCs w:val="24"/>
         </w:rPr>
-        <w:t>Можно з</w:t>
-      </w:r>
-      <w:r>
-        <w:rPr>
-          <w:sz w:val="24"/>
-          <w:szCs w:val="24"/>
-        </w:rPr>
-        <w:t xml:space="preserve">апустить файл </w:t>
-      </w:r>
+        <w:t xml:space="preserve">Найти бота </w:t>
+      </w:r>
+      <w:proofErr w:type="gramStart"/>
+      <w:r>
+        <w:rPr>
+          <w:sz w:val="24"/>
+          <w:szCs w:val="24"/>
+        </w:rPr>
+        <w:t>в телеграмм</w:t>
+      </w:r>
+      <w:proofErr w:type="gramEnd"/>
+      <w:r>
+        <w:rPr>
+          <w:sz w:val="24"/>
+          <w:szCs w:val="24"/>
+        </w:rPr>
+        <w:t xml:space="preserve"> </w:t>
+      </w:r>
+      <w:r>
+        <w:rPr>
+          <w:sz w:val="24"/>
+          <w:szCs w:val="24"/>
+        </w:rPr>
+        <w:t>@translatorsiriusbot</w:t>
+      </w:r>
+      <w:r>
+        <w:rPr>
+          <w:sz w:val="24"/>
+          <w:szCs w:val="24"/>
+        </w:rPr>
+        <w:t xml:space="preserve">. Если работать не будет, нужно запустить локально – запустить файл </w:t>
+      </w:r>
+      <w:proofErr w:type="spellStart"/>
       <w:r>
         <w:rPr>
           <w:sz w:val="24"/>
           <w:szCs w:val="24"/>
           <w:lang w:val="en-US"/>
         </w:rPr>
-        <w:t>main</w:t>
+        <w:t>tg</w:t>
+      </w:r>
+      <w:proofErr w:type="spellEnd"/>
+      <w:r>
+        <w:rPr>
+          <w:sz w:val="24"/>
+          <w:szCs w:val="24"/>
+        </w:rPr>
+        <w:t>_</w:t>
+      </w:r>
+      <w:r>
+        <w:rPr>
+          <w:sz w:val="24"/>
+          <w:szCs w:val="24"/>
+          <w:lang w:val="en-US"/>
+        </w:rPr>
+        <w:t>bot</w:t>
       </w:r>
       <w:r>
         <w:rPr>
@@ -284,79 +345,14 @@
         </w:rPr>
         <w:t>.</w:t>
       </w:r>
+      <w:proofErr w:type="spellStart"/>
       <w:r>
         <w:rPr>
           <w:sz w:val="24"/>
           <w:szCs w:val="24"/>
           <w:lang w:val="en-US"/>
         </w:rPr>
-        <w:t>exe</w:t>
-      </w:r>
-      <w:r>
-        <w:rPr>
-          <w:sz w:val="24"/>
-          <w:szCs w:val="24"/>
-        </w:rPr>
-        <w:t>, если он будет работоспособным</w:t>
-      </w:r>
-    </w:p>
-    <w:p>
-      <w:pPr>
-        <w:pStyle w:val="a3"/>
-        <w:numPr>
-          <w:ilvl w:val="0"/>
-          <w:numId w:val="5"/>
-        </w:numPr>
-        <w:rPr>
-          <w:sz w:val="24"/>
-          <w:szCs w:val="24"/>
-        </w:rPr>
-      </w:pPr>
-      <w:r>
-        <w:rPr>
-          <w:sz w:val="24"/>
-          <w:szCs w:val="24"/>
-        </w:rPr>
-        <w:t xml:space="preserve">Найти бота </w:t>
-      </w:r>
-      <w:proofErr w:type="gramStart"/>
-      <w:r>
-        <w:rPr>
-          <w:sz w:val="24"/>
-          <w:szCs w:val="24"/>
-        </w:rPr>
-        <w:t>в телеграмм</w:t>
-      </w:r>
-      <w:proofErr w:type="gramEnd"/>
-      <w:r>
-        <w:rPr>
-          <w:sz w:val="24"/>
-          <w:szCs w:val="24"/>
-        </w:rPr>
-        <w:t xml:space="preserve"> </w:t>
-      </w:r>
-      <w:r>
-        <w:rPr>
-          <w:sz w:val="24"/>
-          <w:szCs w:val="24"/>
-        </w:rPr>
-        <w:t>@translatorsiriusbot</w:t>
-      </w:r>
-      <w:r>
-        <w:rPr>
-          <w:sz w:val="24"/>
-          <w:szCs w:val="24"/>
-        </w:rPr>
-        <w:t xml:space="preserve">. Если работать не будет, нужно запустить локально – запустить файл </w:t>
-      </w:r>
-      <w:proofErr w:type="spellStart"/>
-      <w:r>
-        <w:rPr>
-          <w:sz w:val="24"/>
-          <w:szCs w:val="24"/>
-          <w:lang w:val="en-US"/>
-        </w:rPr>
-        <w:t>tg</w:t>
+        <w:t>py</w:t>
       </w:r>
       <w:proofErr w:type="spellEnd"/>
       <w:r>
@@ -364,196 +360,8 @@
           <w:sz w:val="24"/>
           <w:szCs w:val="24"/>
         </w:rPr>
-        <w:t>_</w:t>
-      </w:r>
-      <w:r>
-        <w:rPr>
-          <w:sz w:val="24"/>
-          <w:szCs w:val="24"/>
-          <w:lang w:val="en-US"/>
-        </w:rPr>
-        <w:t>bot</w:t>
-      </w:r>
-      <w:r>
-        <w:rPr>
-          <w:sz w:val="24"/>
-          <w:szCs w:val="24"/>
-        </w:rPr>
-        <w:t>.</w:t>
-      </w:r>
-      <w:proofErr w:type="spellStart"/>
-      <w:r>
-        <w:rPr>
-          <w:sz w:val="24"/>
-          <w:szCs w:val="24"/>
-          <w:lang w:val="en-US"/>
-        </w:rPr>
-        <w:t>py</w:t>
-      </w:r>
-      <w:proofErr w:type="spellEnd"/>
-      <w:r>
-        <w:rPr>
-          <w:sz w:val="24"/>
-          <w:szCs w:val="24"/>
-        </w:rPr>
         <w:t>. Далее можно пользоваться ботом в телеграмме.</w:t>
       </w:r>
-    </w:p>
-    <w:p>
-      <w:pPr>
-        <w:pStyle w:val="a3"/>
-        <w:numPr>
-          <w:ilvl w:val="0"/>
-          <w:numId w:val="5"/>
-        </w:numPr>
-        <w:rPr>
-          <w:sz w:val="24"/>
-          <w:szCs w:val="24"/>
-        </w:rPr>
-      </w:pPr>
-      <w:r>
-        <w:rPr>
-          <w:sz w:val="24"/>
-          <w:szCs w:val="24"/>
-        </w:rPr>
-        <w:t>Чтобы работала озвучка перевода в десктопном приложении, убедитесь, что у вас установлено два голосовых пакета языка</w:t>
-      </w:r>
-      <w:r>
-        <w:rPr>
-          <w:sz w:val="24"/>
-          <w:szCs w:val="24"/>
-        </w:rPr>
-        <w:t xml:space="preserve">: </w:t>
-      </w:r>
-      <w:r>
-        <w:rPr>
-          <w:sz w:val="24"/>
-          <w:szCs w:val="24"/>
-        </w:rPr>
-        <w:t>русский и английский. Какой будет установлен, такой и будет работать. Для этого зайдите в настройки языка (настройки – язык и время – язык). Вы увидите установленные пакеты языков. Установите нужный язык, поставив галочку «Преобразование текста в речь» (2 скрин). Должен быть значок, выделенный красным на первом скрине. Расположите языки</w:t>
-      </w:r>
-      <w:r>
-        <w:rPr>
-          <w:sz w:val="24"/>
-          <w:szCs w:val="24"/>
-        </w:rPr>
-        <w:t xml:space="preserve">: </w:t>
-      </w:r>
-      <w:r>
-        <w:rPr>
-          <w:sz w:val="24"/>
-          <w:szCs w:val="24"/>
-        </w:rPr>
-        <w:t>сначала русский, затем английский (1 скрин)</w:t>
-      </w:r>
-    </w:p>
-    <w:p>
-      <w:pPr>
-        <w:pStyle w:val="a3"/>
-        <w:rPr>
-          <w:sz w:val="24"/>
-          <w:szCs w:val="24"/>
-        </w:rPr>
-      </w:pPr>
-      <w:r>
-        <w:rPr>
-          <w:noProof/>
-        </w:rPr>
-        <w:drawing>
-          <wp:inline distT="0" distB="0" distL="0" distR="0" wp14:anchorId="35EAE56F" wp14:editId="6584E518">
-            <wp:extent cx="3132667" cy="4023745"/>
-            <wp:effectExtent l="0" t="0" r="0" b="0"/>
-            <wp:docPr id="1" name="Рисунок 1"/>
-            <wp:cNvGraphicFramePr>
-              <a:graphicFrameLocks xmlns:a="http://schemas.openxmlformats.org/drawingml/2006/main" noChangeAspect="1"/>
-            </wp:cNvGraphicFramePr>
-            <a:graphic xmlns:a="http://schemas.openxmlformats.org/drawingml/2006/main">
-              <a:graphicData uri="http://schemas.openxmlformats.org/drawingml/2006/picture">
-                <pic:pic xmlns:pic="http://schemas.openxmlformats.org/drawingml/2006/picture">
-                  <pic:nvPicPr>
-                    <pic:cNvPr id="1" name=""/>
-                    <pic:cNvPicPr/>
-                  </pic:nvPicPr>
-                  <pic:blipFill>
-                    <a:blip r:embed="rId5"/>
-                    <a:stretch>
-                      <a:fillRect/>
-                    </a:stretch>
-                  </pic:blipFill>
-                  <pic:spPr>
-                    <a:xfrm>
-                      <a:off x="0" y="0"/>
-                      <a:ext cx="3138927" cy="4031786"/>
-                    </a:xfrm>
-                    <a:prstGeom prst="rect">
-                      <a:avLst/>
-                    </a:prstGeom>
-                  </pic:spPr>
-                </pic:pic>
-              </a:graphicData>
-            </a:graphic>
-          </wp:inline>
-        </w:drawing>
-      </w:r>
-    </w:p>
-    <w:p>
-      <w:pPr>
-        <w:pStyle w:val="a3"/>
-        <w:rPr>
-          <w:sz w:val="24"/>
-          <w:szCs w:val="24"/>
-        </w:rPr>
-      </w:pPr>
-      <w:r>
-        <w:rPr>
-          <w:noProof/>
-        </w:rPr>
-        <w:lastRenderedPageBreak/>
-        <w:drawing>
-          <wp:inline distT="0" distB="0" distL="0" distR="0" wp14:anchorId="5F206A99" wp14:editId="60574F3A">
-            <wp:extent cx="2379134" cy="2772804"/>
-            <wp:effectExtent l="0" t="0" r="2540" b="8890"/>
-            <wp:docPr id="2" name="Рисунок 2"/>
-            <wp:cNvGraphicFramePr>
-              <a:graphicFrameLocks xmlns:a="http://schemas.openxmlformats.org/drawingml/2006/main" noChangeAspect="1"/>
-            </wp:cNvGraphicFramePr>
-            <a:graphic xmlns:a="http://schemas.openxmlformats.org/drawingml/2006/main">
-              <a:graphicData uri="http://schemas.openxmlformats.org/drawingml/2006/picture">
-                <pic:pic xmlns:pic="http://schemas.openxmlformats.org/drawingml/2006/picture">
-                  <pic:nvPicPr>
-                    <pic:cNvPr id="1" name=""/>
-                    <pic:cNvPicPr/>
-                  </pic:nvPicPr>
-                  <pic:blipFill>
-                    <a:blip r:embed="rId6"/>
-                    <a:stretch>
-                      <a:fillRect/>
-                    </a:stretch>
-                  </pic:blipFill>
-                  <pic:spPr>
-                    <a:xfrm>
-                      <a:off x="0" y="0"/>
-                      <a:ext cx="2382671" cy="2776926"/>
-                    </a:xfrm>
-                    <a:prstGeom prst="rect">
-                      <a:avLst/>
-                    </a:prstGeom>
-                  </pic:spPr>
-                </pic:pic>
-              </a:graphicData>
-            </a:graphic>
-          </wp:inline>
-        </w:drawing>
-      </w:r>
-    </w:p>
-    <w:p>
-      <w:pPr>
-        <w:pStyle w:val="a3"/>
-        <w:rPr>
-          <w:sz w:val="24"/>
-          <w:szCs w:val="24"/>
-        </w:rPr>
-      </w:pPr>
     </w:p>
     <w:p>
       <w:pPr>
@@ -759,7 +567,7 @@
           <w:szCs w:val="24"/>
           <w:lang w:val="en-US"/>
         </w:rPr>
-        <w:t>pyttsx</w:t>
+        <w:t>gTTs</w:t>
       </w:r>
       <w:proofErr w:type="spellEnd"/>
       <w:r>
@@ -767,8 +575,18 @@
           <w:sz w:val="24"/>
           <w:szCs w:val="24"/>
         </w:rPr>
-        <w:t>3</w:t>
-      </w:r>
+        <w:t>. Озвучивает максимум 100 символов – оптимально для слабого интернет-соединения.</w:t>
+      </w:r>
+    </w:p>
+    <w:p>
+      <w:pPr>
+        <w:pStyle w:val="a3"/>
+        <w:ind w:left="1440"/>
+        <w:rPr>
+          <w:sz w:val="24"/>
+          <w:szCs w:val="24"/>
+        </w:rPr>
+      </w:pPr>
     </w:p>
     <w:p>
       <w:pPr>
@@ -1076,39 +894,6 @@
     <w:p>
       <w:pPr>
         <w:ind w:left="1080"/>
-        <w:rPr>
-          <w:sz w:val="24"/>
-          <w:szCs w:val="24"/>
-        </w:rPr>
-      </w:pPr>
-    </w:p>
-    <w:p>
-      <w:pPr>
-        <w:rPr>
-          <w:sz w:val="24"/>
-          <w:szCs w:val="24"/>
-        </w:rPr>
-      </w:pPr>
-    </w:p>
-    <w:p>
-      <w:pPr>
-        <w:pStyle w:val="a3"/>
-        <w:rPr>
-          <w:sz w:val="24"/>
-          <w:szCs w:val="24"/>
-        </w:rPr>
-      </w:pPr>
-    </w:p>
-    <w:p>
-      <w:pPr>
-        <w:rPr>
-          <w:sz w:val="24"/>
-          <w:szCs w:val="24"/>
-        </w:rPr>
-      </w:pPr>
-    </w:p>
-    <w:p>
-      <w:pPr>
         <w:rPr>
           <w:sz w:val="24"/>
           <w:szCs w:val="24"/>
@@ -2235,6 +2020,146 @@
     </w:lvl>
   </w:abstractNum>
   <w:abstractNum w:abstractNumId="9" w15:restartNumberingAfterBreak="0">
+    <w:nsid w:val="50812B3B"/>
+    <w:multiLevelType w:val="hybridMultilevel"/>
+    <w:tmpl w:val="5D7E35F8"/>
+    <w:lvl w:ilvl="0" w:tplc="DC16B0FE">
+      <w:start w:val="1"/>
+      <w:numFmt w:val="bullet"/>
+      <w:lvlText w:val=""/>
+      <w:lvlJc w:val="left"/>
+      <w:pPr>
+        <w:tabs>
+          <w:tab w:val="num" w:pos="720"/>
+        </w:tabs>
+        <w:ind w:left="720" w:hanging="360"/>
+      </w:pPr>
+      <w:rPr>
+        <w:rFonts w:ascii="Wingdings 2" w:hAnsi="Wingdings 2" w:hint="default"/>
+      </w:rPr>
+    </w:lvl>
+    <w:lvl w:ilvl="1" w:tplc="74242A9E" w:tentative="1">
+      <w:start w:val="1"/>
+      <w:numFmt w:val="bullet"/>
+      <w:lvlText w:val=""/>
+      <w:lvlJc w:val="left"/>
+      <w:pPr>
+        <w:tabs>
+          <w:tab w:val="num" w:pos="1440"/>
+        </w:tabs>
+        <w:ind w:left="1440" w:hanging="360"/>
+      </w:pPr>
+      <w:rPr>
+        <w:rFonts w:ascii="Wingdings 2" w:hAnsi="Wingdings 2" w:hint="default"/>
+      </w:rPr>
+    </w:lvl>
+    <w:lvl w:ilvl="2" w:tplc="4A18D940" w:tentative="1">
+      <w:start w:val="1"/>
+      <w:numFmt w:val="bullet"/>
+      <w:lvlText w:val=""/>
+      <w:lvlJc w:val="left"/>
+      <w:pPr>
+        <w:tabs>
+          <w:tab w:val="num" w:pos="2160"/>
+        </w:tabs>
+        <w:ind w:left="2160" w:hanging="360"/>
+      </w:pPr>
+      <w:rPr>
+        <w:rFonts w:ascii="Wingdings 2" w:hAnsi="Wingdings 2" w:hint="default"/>
+      </w:rPr>
+    </w:lvl>
+    <w:lvl w:ilvl="3" w:tplc="E6B8C430" w:tentative="1">
+      <w:start w:val="1"/>
+      <w:numFmt w:val="bullet"/>
+      <w:lvlText w:val=""/>
+      <w:lvlJc w:val="left"/>
+      <w:pPr>
+        <w:tabs>
+          <w:tab w:val="num" w:pos="2880"/>
+        </w:tabs>
+        <w:ind w:left="2880" w:hanging="360"/>
+      </w:pPr>
+      <w:rPr>
+        <w:rFonts w:ascii="Wingdings 2" w:hAnsi="Wingdings 2" w:hint="default"/>
+      </w:rPr>
+    </w:lvl>
+    <w:lvl w:ilvl="4" w:tplc="0C5C808C" w:tentative="1">
+      <w:start w:val="1"/>
+      <w:numFmt w:val="bullet"/>
+      <w:lvlText w:val=""/>
+      <w:lvlJc w:val="left"/>
+      <w:pPr>
+        <w:tabs>
+          <w:tab w:val="num" w:pos="3600"/>
+        </w:tabs>
+        <w:ind w:left="3600" w:hanging="360"/>
+      </w:pPr>
+      <w:rPr>
+        <w:rFonts w:ascii="Wingdings 2" w:hAnsi="Wingdings 2" w:hint="default"/>
+      </w:rPr>
+    </w:lvl>
+    <w:lvl w:ilvl="5" w:tplc="0B9CA5A4" w:tentative="1">
+      <w:start w:val="1"/>
+      <w:numFmt w:val="bullet"/>
+      <w:lvlText w:val=""/>
+      <w:lvlJc w:val="left"/>
+      <w:pPr>
+        <w:tabs>
+          <w:tab w:val="num" w:pos="4320"/>
+        </w:tabs>
+        <w:ind w:left="4320" w:hanging="360"/>
+      </w:pPr>
+      <w:rPr>
+        <w:rFonts w:ascii="Wingdings 2" w:hAnsi="Wingdings 2" w:hint="default"/>
+      </w:rPr>
+    </w:lvl>
+    <w:lvl w:ilvl="6" w:tplc="F6AE253E" w:tentative="1">
+      <w:start w:val="1"/>
+      <w:numFmt w:val="bullet"/>
+      <w:lvlText w:val=""/>
+      <w:lvlJc w:val="left"/>
+      <w:pPr>
+        <w:tabs>
+          <w:tab w:val="num" w:pos="5040"/>
+        </w:tabs>
+        <w:ind w:left="5040" w:hanging="360"/>
+      </w:pPr>
+      <w:rPr>
+        <w:rFonts w:ascii="Wingdings 2" w:hAnsi="Wingdings 2" w:hint="default"/>
+      </w:rPr>
+    </w:lvl>
+    <w:lvl w:ilvl="7" w:tplc="48C406EC" w:tentative="1">
+      <w:start w:val="1"/>
+      <w:numFmt w:val="bullet"/>
+      <w:lvlText w:val=""/>
+      <w:lvlJc w:val="left"/>
+      <w:pPr>
+        <w:tabs>
+          <w:tab w:val="num" w:pos="5760"/>
+        </w:tabs>
+        <w:ind w:left="5760" w:hanging="360"/>
+      </w:pPr>
+      <w:rPr>
+        <w:rFonts w:ascii="Wingdings 2" w:hAnsi="Wingdings 2" w:hint="default"/>
+      </w:rPr>
+    </w:lvl>
+    <w:lvl w:ilvl="8" w:tplc="F7EA72AE" w:tentative="1">
+      <w:start w:val="1"/>
+      <w:numFmt w:val="bullet"/>
+      <w:lvlText w:val=""/>
+      <w:lvlJc w:val="left"/>
+      <w:pPr>
+        <w:tabs>
+          <w:tab w:val="num" w:pos="6480"/>
+        </w:tabs>
+        <w:ind w:left="6480" w:hanging="360"/>
+      </w:pPr>
+      <w:rPr>
+        <w:rFonts w:ascii="Wingdings 2" w:hAnsi="Wingdings 2" w:hint="default"/>
+      </w:rPr>
+    </w:lvl>
+  </w:abstractNum>
+  <w:abstractNum w:abstractNumId="10" w15:restartNumberingAfterBreak="0">
     <w:nsid w:val="5A357845"/>
     <w:multiLevelType w:val="hybridMultilevel"/>
     <w:tmpl w:val="4F54B7AC"/>
@@ -2324,7 +2249,7 @@
       </w:pPr>
     </w:lvl>
   </w:abstractNum>
-  <w:abstractNum w:abstractNumId="10" w15:restartNumberingAfterBreak="0">
+  <w:abstractNum w:abstractNumId="11" w15:restartNumberingAfterBreak="0">
     <w:nsid w:val="62105AE1"/>
     <w:multiLevelType w:val="hybridMultilevel"/>
     <w:tmpl w:val="83A60DBA"/>
@@ -2464,7 +2389,7 @@
       </w:rPr>
     </w:lvl>
   </w:abstractNum>
-  <w:abstractNum w:abstractNumId="11" w15:restartNumberingAfterBreak="0">
+  <w:abstractNum w:abstractNumId="12" w15:restartNumberingAfterBreak="0">
     <w:nsid w:val="63BC007A"/>
     <w:multiLevelType w:val="hybridMultilevel"/>
     <w:tmpl w:val="E55457C2"/>
@@ -2577,7 +2502,7 @@
       </w:rPr>
     </w:lvl>
   </w:abstractNum>
-  <w:abstractNum w:abstractNumId="12" w15:restartNumberingAfterBreak="0">
+  <w:abstractNum w:abstractNumId="13" w15:restartNumberingAfterBreak="0">
     <w:nsid w:val="666748F6"/>
     <w:multiLevelType w:val="hybridMultilevel"/>
     <w:tmpl w:val="A0568C78"/>
@@ -2717,7 +2642,7 @@
       </w:rPr>
     </w:lvl>
   </w:abstractNum>
-  <w:abstractNum w:abstractNumId="13" w15:restartNumberingAfterBreak="0">
+  <w:abstractNum w:abstractNumId="14" w15:restartNumberingAfterBreak="0">
     <w:nsid w:val="6843301C"/>
     <w:multiLevelType w:val="hybridMultilevel"/>
     <w:tmpl w:val="D2F48390"/>
@@ -2857,7 +2782,7 @@
       </w:rPr>
     </w:lvl>
   </w:abstractNum>
-  <w:abstractNum w:abstractNumId="14" w15:restartNumberingAfterBreak="0">
+  <w:abstractNum w:abstractNumId="15" w15:restartNumberingAfterBreak="0">
     <w:nsid w:val="75AB6B5D"/>
     <w:multiLevelType w:val="hybridMultilevel"/>
     <w:tmpl w:val="461AD94A"/>
@@ -2943,7 +2868,7 @@
       </w:pPr>
     </w:lvl>
   </w:abstractNum>
-  <w:abstractNum w:abstractNumId="15" w15:restartNumberingAfterBreak="0">
+  <w:abstractNum w:abstractNumId="16" w15:restartNumberingAfterBreak="0">
     <w:nsid w:val="774269D1"/>
     <w:multiLevelType w:val="hybridMultilevel"/>
     <w:tmpl w:val="761C6C8C"/>
@@ -3057,7 +2982,7 @@
     </w:lvl>
   </w:abstractNum>
   <w:num w:numId="1">
-    <w:abstractNumId w:val="11"/>
+    <w:abstractNumId w:val="12"/>
   </w:num>
   <w:num w:numId="2">
     <w:abstractNumId w:val="4"/>
@@ -3069,16 +2994,16 @@
     <w:abstractNumId w:val="1"/>
   </w:num>
   <w:num w:numId="5">
-    <w:abstractNumId w:val="9"/>
+    <w:abstractNumId w:val="10"/>
   </w:num>
   <w:num w:numId="6">
     <w:abstractNumId w:val="7"/>
   </w:num>
   <w:num w:numId="7">
-    <w:abstractNumId w:val="15"/>
+    <w:abstractNumId w:val="16"/>
   </w:num>
   <w:num w:numId="8">
-    <w:abstractNumId w:val="14"/>
+    <w:abstractNumId w:val="15"/>
   </w:num>
   <w:num w:numId="9">
     <w:abstractNumId w:val="8"/>
@@ -3087,13 +3012,13 @@
     <w:abstractNumId w:val="0"/>
   </w:num>
   <w:num w:numId="11">
-    <w:abstractNumId w:val="10"/>
+    <w:abstractNumId w:val="11"/>
   </w:num>
   <w:num w:numId="12">
     <w:abstractNumId w:val="3"/>
   </w:num>
   <w:num w:numId="13">
-    <w:abstractNumId w:val="12"/>
+    <w:abstractNumId w:val="13"/>
   </w:num>
   <w:num w:numId="14">
     <w:abstractNumId w:val="5"/>
@@ -3105,7 +3030,10 @@
     <w:abstractNumId w:val="2"/>
   </w:num>
   <w:num w:numId="17">
-    <w:abstractNumId w:val="13"/>
+    <w:abstractNumId w:val="14"/>
+  </w:num>
+  <w:num w:numId="18">
+    <w:abstractNumId w:val="9"/>
   </w:num>
 </w:numbering>
 </file>
@@ -3516,7 +3444,6 @@
   <w:style w:type="character" w:default="1" w:styleId="a0">
     <w:name w:val="Default Paragraph Font"/>
     <w:uiPriority w:val="1"/>
-    <w:semiHidden/>
     <w:unhideWhenUsed/>
   </w:style>
   <w:style w:type="table" w:default="1" w:styleId="a1">
